--- a/IC3B.docx
+++ b/IC3B.docx
@@ -4,15 +4,7 @@
   <w:body>
     <w:p>
       <w:r>
-        <w:t xml:space="preserve">Vou te mandar </w:t>
-      </w:r>
-      <w:proofErr w:type="gramStart"/>
-      <w:r>
-        <w:t>informações,  tá</w:t>
-      </w:r>
-      <w:proofErr w:type="gramEnd"/>
-      <w:r>
-        <w:t xml:space="preserve"> bom?</w:t>
+        <w:t>Vou te mandar informações,  tá bom?</w:t>
       </w:r>
     </w:p>
     <w:p>
@@ -26,13 +18,8 @@
     <w:p/>
     <w:p>
       <w:r>
-        <w:t xml:space="preserve">Informações sobre doação com </w:t>
-      </w:r>
-      <w:proofErr w:type="spellStart"/>
-      <w:r>
-        <w:t>Jocax</w:t>
-      </w:r>
-      <w:proofErr w:type="spellEnd"/>
+        <w:t>Informações sobre doação com Jocax</w:t>
+      </w:r>
     </w:p>
     <w:p>
       <w:r>
@@ -49,15 +36,7 @@
     </w:p>
     <w:p>
       <w:r>
-        <w:t xml:space="preserve">Antes de tudo, </w:t>
-      </w:r>
-      <w:proofErr w:type="spellStart"/>
-      <w:r>
-        <w:t>vc</w:t>
-      </w:r>
-      <w:proofErr w:type="spellEnd"/>
-      <w:r>
-        <w:t xml:space="preserve"> precisa estudar com</w:t>
+        <w:t>Antes de tudo, vc precisa estudar com</w:t>
       </w:r>
       <w:r>
         <w:t xml:space="preserve"> </w:t>
@@ -84,43 +63,17 @@
     </w:p>
     <w:p>
       <w:r>
-        <w:t xml:space="preserve">Depois </w:t>
-      </w:r>
-      <w:proofErr w:type="spellStart"/>
-      <w:r>
-        <w:t>vc</w:t>
-      </w:r>
-      <w:proofErr w:type="spellEnd"/>
-      <w:r>
-        <w:t xml:space="preserve"> agenda o(s) dia(s) que </w:t>
-      </w:r>
-      <w:proofErr w:type="spellStart"/>
-      <w:r>
-        <w:t>vc</w:t>
-      </w:r>
-      <w:proofErr w:type="spellEnd"/>
-      <w:r>
-        <w:t xml:space="preserve"> quer fazer.</w:t>
-      </w:r>
-    </w:p>
-    <w:p>
-      <w:proofErr w:type="spellStart"/>
-      <w:r>
-        <w:t>Vc</w:t>
-      </w:r>
-      <w:proofErr w:type="spellEnd"/>
-      <w:r>
-        <w:t xml:space="preserve"> precisa trazer potinho e seringa pra cada dia da IC.</w:t>
-      </w:r>
-    </w:p>
-    <w:p>
-      <w:proofErr w:type="spellStart"/>
-      <w:r>
-        <w:t>Lembre</w:t>
-      </w:r>
-      <w:proofErr w:type="spellEnd"/>
-      <w:r>
-        <w:t xml:space="preserve"> que nem eu, nem minha namorada, ajudamos no procedimento, apenas doamos o sêmen em uma seringa. </w:t>
+        <w:t>Depois vc agenda o(s) dia(s) que vc quer fazer.</w:t>
+      </w:r>
+    </w:p>
+    <w:p>
+      <w:r>
+        <w:t>Vc precisa trazer potinho e seringa pra cada dia da IC.</w:t>
+      </w:r>
+    </w:p>
+    <w:p>
+      <w:r>
+        <w:t xml:space="preserve">Lembre que nem eu, nem minha namorada, ajudamos no procedimento, apenas doamos o sêmen em uma seringa. </w:t>
       </w:r>
     </w:p>
     <w:p>
@@ -151,15 +104,7 @@
     </w:p>
     <w:p>
       <w:r>
-        <w:t xml:space="preserve">Ficamos a 15 minutos de carro da estação Butantã do </w:t>
-      </w:r>
-      <w:proofErr w:type="gramStart"/>
-      <w:r>
-        <w:t>metrô.(</w:t>
-      </w:r>
-      <w:proofErr w:type="gramEnd"/>
-      <w:r>
-        <w:t>SP)</w:t>
+        <w:t>Ficamos a 15 minutos de carro da estação Butantã do metrô.(SP)</w:t>
       </w:r>
     </w:p>
     <w:p>
@@ -187,15 +132,7 @@
     </w:p>
     <w:p>
       <w:r>
-        <w:t xml:space="preserve">o sêmen é colocado em 2 </w:t>
-      </w:r>
-      <w:proofErr w:type="spellStart"/>
-      <w:r>
-        <w:t>cc</w:t>
-      </w:r>
-      <w:proofErr w:type="spellEnd"/>
-      <w:r>
-        <w:t xml:space="preserve"> de soro-fisiológico.</w:t>
+        <w:t>o sêmen é colocado em 2 cc de soro-fisiológico.</w:t>
       </w:r>
       <w:r>
         <w:t xml:space="preserve"> </w:t>
@@ -243,7 +180,6 @@
       <w:r>
         <w:t xml:space="preserve">(Meu </w:t>
       </w:r>
-      <w:proofErr w:type="spellStart"/>
       <w:r>
         <w:t>Whats</w:t>
       </w:r>
@@ -251,11 +187,7 @@
         <w:t>AP</w:t>
       </w:r>
       <w:r>
-        <w:t>P</w:t>
-      </w:r>
-      <w:proofErr w:type="spellEnd"/>
-      <w:r>
-        <w:t xml:space="preserve">: </w:t>
+        <w:t xml:space="preserve">P: </w:t>
       </w:r>
       <w:r>
         <w:t xml:space="preserve"> 11 993022172)</w:t>
@@ -269,20 +201,35 @@
     <w:p>
       <w:r>
         <w:lastRenderedPageBreak/>
-        <w:t>Últimos Exames:</w:t>
-      </w:r>
-    </w:p>
-    <w:p>
+        <w:t>Últimos Exames</w:t>
+      </w:r>
+      <w:r>
+        <w:t xml:space="preserve"> DST</w:t>
+      </w:r>
+      <w:r>
+        <w:t>:</w:t>
+      </w:r>
+      <w:r>
+        <w:br/>
+      </w:r>
       <w:hyperlink r:id="rId8" w:history="1">
         <w:r>
           <w:rPr>
             <w:rStyle w:val="Hyperlink"/>
           </w:rPr>
-          <w:t>https://1drv.ms/i/c/F3FA24F9B615547C/IQBrWB_fg1xKR7XnaYMNQNxeAceyGUDXgSX7IWYIhwwgvVA?e=Mjut2p</w:t>
-        </w:r>
-      </w:hyperlink>
-    </w:p>
-    <w:p>
+          <w:t>https://jocaxx.github.io/IC/Exames/EXAME_2026.jpg</w:t>
+        </w:r>
+      </w:hyperlink>
+    </w:p>
+    <w:p>
+      <w:r>
+        <w:t>--//--</w:t>
+      </w:r>
+    </w:p>
+    <w:p>
+      <w:r>
+        <w:t>Artigos científicos:</w:t>
+      </w:r>
       <w:r>
         <w:br/>
       </w:r>
@@ -291,303 +238,294 @@
           <w:rPr>
             <w:rStyle w:val="Hyperlink"/>
           </w:rPr>
-          <w:t>EXAME_DST_2026_JAN.jpeg</w:t>
-        </w:r>
-      </w:hyperlink>
-    </w:p>
+          <w:t>https://scholar.google.com.br/citations?hl=pt-BR&amp;user=Jeh83r4AAAAJ</w:t>
+        </w:r>
+      </w:hyperlink>
+    </w:p>
+    <w:p>
+      <w:r>
+        <w:t xml:space="preserve">Artigos </w:t>
+      </w:r>
+      <w:r>
+        <w:t>Publicados:</w:t>
+      </w:r>
+      <w:r>
+        <w:br/>
+      </w:r>
+      <w:hyperlink r:id="rId10" w:history="1">
+        <w:r>
+          <w:rPr>
+            <w:rStyle w:val="Hyperlink"/>
+          </w:rPr>
+          <w:t>https://jocaxx.github.io/IC/Artigos/Principais_Pub.pdf</w:t>
+        </w:r>
+      </w:hyperlink>
+    </w:p>
+    <w:p>
+      <w:r>
+        <w:t>C</w:t>
+      </w:r>
+      <w:r>
+        <w:t>urrículo</w:t>
+      </w:r>
+      <w:r>
+        <w:t xml:space="preserve"> Orcid</w:t>
+      </w:r>
+      <w:r>
+        <w:t>:</w:t>
+      </w:r>
+    </w:p>
+    <w:p>
+      <w:hyperlink r:id="rId11" w:history="1">
+        <w:r>
+          <w:rPr>
+            <w:rStyle w:val="Hyperlink"/>
+          </w:rPr>
+          <w:t>https://orcid.org/0000-0002-5268-9255</w:t>
+        </w:r>
+      </w:hyperlink>
+    </w:p>
+    <w:p>
+      <w:r>
+        <w:t>---//---</w:t>
+      </w:r>
+    </w:p>
+    <w:p>
+      <w:r>
+        <w:t>Origens Etnicas</w:t>
+      </w:r>
+      <w:r>
+        <w:t>:</w:t>
+      </w:r>
+    </w:p>
+    <w:p>
+      <w:r>
+        <w:tab/>
+        <w:t>Ascendência Países:</w:t>
+      </w:r>
+      <w:r>
+        <w:br/>
+        <w:t xml:space="preserve">             </w:t>
+      </w:r>
+      <w:hyperlink r:id="rId12" w:history="1">
+        <w:r>
+          <w:rPr>
+            <w:rStyle w:val="Hyperlink"/>
+          </w:rPr>
+          <w:t>https://jocaxx.github.io/IC/Origens/Jocax_Paises.pdf</w:t>
+        </w:r>
+      </w:hyperlink>
+    </w:p>
+    <w:p>
+      <w:r>
+        <w:t xml:space="preserve">             Ascendência Àrvore:</w:t>
+      </w:r>
+      <w:r>
+        <w:br/>
+        <w:t xml:space="preserve">   </w:t>
+      </w:r>
+      <w:r>
+        <w:tab/>
+      </w:r>
+      <w:hyperlink r:id="rId13" w:history="1">
+        <w:r>
+          <w:rPr>
+            <w:rStyle w:val="Hyperlink"/>
+          </w:rPr>
+          <w:t>https://jocaxx.github.io/IC/Origens/Ascendencia_Nicole.pdf</w:t>
+        </w:r>
+      </w:hyperlink>
+    </w:p>
+    <w:p>
+      <w:r>
+        <w:t xml:space="preserve">             História:</w:t>
+      </w:r>
+      <w:r>
+        <w:br/>
+        <w:t xml:space="preserve">             </w:t>
+      </w:r>
+      <w:hyperlink r:id="rId14" w:history="1">
+        <w:r>
+          <w:rPr>
+            <w:rStyle w:val="Hyperlink"/>
+          </w:rPr>
+          <w:t>https://jocaxx.github.io/IC/Origens/Historia_Nicole.pdf</w:t>
+        </w:r>
+      </w:hyperlink>
+    </w:p>
+    <w:p>
+      <w:r>
+        <w:t>---//---</w:t>
+      </w:r>
+    </w:p>
+    <w:p>
+      <w:r>
+        <w:t>Carta Aberta ao filho/a:</w:t>
+      </w:r>
+      <w:r>
+        <w:br/>
+      </w:r>
+      <w:hyperlink r:id="rId15" w:history="1">
+        <w:r>
+          <w:rPr>
+            <w:rStyle w:val="Hyperlink"/>
+          </w:rPr>
+          <w:t>https://www.recantodasletras.com.br/cartas/7560286</w:t>
+        </w:r>
+      </w:hyperlink>
+      <w:r>
+        <w:br/>
+      </w:r>
+      <w:r>
+        <w:br/>
+      </w:r>
+      <w:r>
+        <w:t>--//---</w:t>
+      </w:r>
+    </w:p>
+    <w:p>
+      <w:r>
+        <w:t>Fotos de alguns filhos:</w:t>
+      </w:r>
+      <w:r>
+        <w:t xml:space="preserve"> </w:t>
+      </w:r>
+    </w:p>
+    <w:p>
+      <w:hyperlink r:id="rId16" w:history="1">
+        <w:r>
+          <w:rPr>
+            <w:rStyle w:val="Hyperlink"/>
+          </w:rPr>
+          <w:t>https://1drv.ms/f/c/F3FA24F9B615547C/IgDVl3rilv6-TKH-AhYvZeqDAUWsm85irbqeAt8jvFxXxxU?e=I4IP7w</w:t>
+        </w:r>
+      </w:hyperlink>
+    </w:p>
+    <w:p>
+      <w:hyperlink r:id="rId17" w:history="1">
+        <w:r>
+          <w:rPr>
+            <w:rStyle w:val="Hyperlink"/>
+          </w:rPr>
+          <w:t>Fotos_Filhos</w:t>
+        </w:r>
+      </w:hyperlink>
+    </w:p>
+    <w:p/>
+    <w:p>
+      <w:r>
+        <w:t>Grupo de Inseminação Caseira</w:t>
+      </w:r>
+      <w:r>
+        <w:t>:</w:t>
+      </w:r>
+    </w:p>
+    <w:p>
+      <w:hyperlink r:id="rId18" w:history="1">
+        <w:r>
+          <w:rPr>
+            <w:rStyle w:val="Hyperlink"/>
+          </w:rPr>
+          <w:t>https://www.facebook.com/groups/870703659683194/?ref=share</w:t>
+        </w:r>
+      </w:hyperlink>
+      <w:r>
+        <w:br/>
+      </w:r>
+      <w:r>
+        <w:t>fotos</w:t>
+      </w:r>
+      <w:r>
+        <w:t xml:space="preserve"> do Grupo</w:t>
+      </w:r>
+      <w:r>
+        <w:t>:</w:t>
+      </w:r>
+      <w:r>
+        <w:br/>
+      </w:r>
+      <w:hyperlink r:id="rId19" w:history="1">
+        <w:r>
+          <w:rPr>
+            <w:rStyle w:val="Hyperlink"/>
+          </w:rPr>
+          <w:t>https://m.facebook.com/groups/870703659683194/permalink/1607114829375403/</w:t>
+        </w:r>
+      </w:hyperlink>
+    </w:p>
+    <w:p>
+      <w:r>
+        <w:lastRenderedPageBreak/>
+        <w:t>Video</w:t>
+      </w:r>
+      <w:r>
+        <w:t xml:space="preserve"> </w:t>
+      </w:r>
+      <w:r>
+        <w:t>co</w:t>
+      </w:r>
+      <w:r>
+        <w:t>m</w:t>
+      </w:r>
+      <w:r>
+        <w:t xml:space="preserve"> </w:t>
+      </w:r>
+      <w:r>
+        <w:t xml:space="preserve">alguns </w:t>
+      </w:r>
+      <w:r>
+        <w:t>filhos:</w:t>
+      </w:r>
+      <w:r>
+        <w:br/>
+      </w:r>
+      <w:hyperlink r:id="rId20" w:history="1">
+        <w:r>
+          <w:rPr>
+            <w:rStyle w:val="Hyperlink"/>
+          </w:rPr>
+          <w:t>https://1drv.ms/v/c/F3FA24F9B615547C/IQBAph1D96wPQ6RqWJAe94l6AWHegfvs7F289BZz7hzyIuQ?e=M7EcsW</w:t>
+        </w:r>
+      </w:hyperlink>
+    </w:p>
+    <w:p>
+      <w:hyperlink r:id="rId21" w:history="1">
+        <w:r>
+          <w:rPr>
+            <w:rStyle w:val="Hyperlink"/>
+          </w:rPr>
+          <w:t>Encontro1.mp4</w:t>
+        </w:r>
+      </w:hyperlink>
+    </w:p>
+    <w:p/>
     <w:p>
       <w:r>
         <w:t>--//--</w:t>
       </w:r>
     </w:p>
-    <w:p>
-      <w:r>
-        <w:t>Artigos científicos:</w:t>
-      </w:r>
-    </w:p>
-    <w:p>
-      <w:hyperlink r:id="rId10" w:history="1">
-        <w:r>
-          <w:rPr>
-            <w:rStyle w:val="Hyperlink"/>
-          </w:rPr>
-          <w:t>https://scholar.google.com.br/citations?hl=pt-BR&amp;user=Jeh83r4AAAAJ</w:t>
-        </w:r>
-      </w:hyperlink>
-    </w:p>
-    <w:p>
-      <w:r>
-        <w:t xml:space="preserve">Artigos </w:t>
-      </w:r>
-      <w:r>
-        <w:t>Publicados:</w:t>
+    <w:p/>
+    <w:p>
+      <w:r>
+        <w:t>Fotos do Doador:</w:t>
       </w:r>
       <w:r>
         <w:br/>
       </w:r>
-      <w:hyperlink r:id="rId11" w:history="1">
-        <w:r>
-          <w:rPr>
-            <w:rStyle w:val="Hyperlink"/>
-          </w:rPr>
-          <w:t>https://1drv.ms/b/c/F3FA24F9B615547C/IQBzNP7L5jApQ7G82mpsV-sDAUVaxl33GzszpH6JSO7T1PI?e=EDtW02</w:t>
-        </w:r>
-      </w:hyperlink>
-    </w:p>
-    <w:p>
-      <w:hyperlink r:id="rId12" w:history="1">
-        <w:r>
-          <w:rPr>
-            <w:rStyle w:val="Hyperlink"/>
-          </w:rPr>
-          <w:t>Principais_Pub.txt</w:t>
-        </w:r>
-      </w:hyperlink>
-    </w:p>
-    <w:p/>
-    <w:p>
-      <w:r>
-        <w:t>currículo:</w:t>
-      </w:r>
-    </w:p>
-    <w:p>
-      <w:hyperlink r:id="rId13" w:history="1">
-        <w:r>
-          <w:rPr>
-            <w:rStyle w:val="Hyperlink"/>
-          </w:rPr>
-          <w:t>https://orcid.org/0000-0002-5268-9255</w:t>
-        </w:r>
-      </w:hyperlink>
-    </w:p>
-    <w:p>
-      <w:r>
-        <w:t>---//---</w:t>
-      </w:r>
-    </w:p>
-    <w:p>
-      <w:r>
-        <w:t>origens étnicas:</w:t>
-      </w:r>
-    </w:p>
-    <w:p>
-      <w:hyperlink r:id="rId14" w:history="1">
-        <w:r>
-          <w:rPr>
-            <w:rStyle w:val="Hyperlink"/>
-          </w:rPr>
-          <w:t>https://1drv.ms/i/c/F3FA24F9B615547C/IQAqnSkcvL8-T5ISJv7xEVuTAdBSBywVUx7iGlV4YgH2z1U?e=v82Oz8</w:t>
-        </w:r>
-      </w:hyperlink>
-    </w:p>
-    <w:p>
-      <w:hyperlink r:id="rId15" w:history="1">
-        <w:r>
-          <w:rPr>
-            <w:rStyle w:val="Hyperlink"/>
-          </w:rPr>
-          <w:t>COMP_GEN_0.jpeg</w:t>
-        </w:r>
-      </w:hyperlink>
-    </w:p>
-    <w:p/>
-    <w:p>
-      <w:r>
-        <w:t>---//---</w:t>
-      </w:r>
-    </w:p>
-    <w:p>
-      <w:r>
-        <w:t>Carta Aberta ao filho/a:</w:t>
-      </w:r>
+      <w:hyperlink r:id="rId22" w:history="1">
+        <w:r>
+          <w:rPr>
+            <w:rStyle w:val="Hyperlink"/>
+          </w:rPr>
+          <w:t>https://1drv.ms/f/c/F3FA24F9B615547C/IgAfLGYyC4gnR7KXAi2eIyoRAYULeL6c37VV490eKqC9is0?e=6G0Xsk</w:t>
+        </w:r>
+      </w:hyperlink>
       <w:r>
         <w:br/>
       </w:r>
-      <w:hyperlink r:id="rId16" w:history="1">
-        <w:r>
-          <w:rPr>
-            <w:rStyle w:val="Hyperlink"/>
-          </w:rPr>
-          <w:t>https://www.recantodasletras.com.br/cartas/7560286</w:t>
-        </w:r>
-      </w:hyperlink>
-      <w:r>
-        <w:br/>
-      </w:r>
-      <w:r>
-        <w:br/>
-      </w:r>
-      <w:r>
-        <w:t>--//---</w:t>
-      </w:r>
-    </w:p>
-    <w:p>
-      <w:r>
-        <w:t>Árvore genealógica:</w:t>
-      </w:r>
-    </w:p>
-    <w:p>
-      <w:hyperlink r:id="rId17" w:history="1">
-        <w:r>
-          <w:rPr>
-            <w:rStyle w:val="Hyperlink"/>
-          </w:rPr>
-          <w:t>https://www.myheritage.com.br/site-family-tree-791785541/tree</w:t>
-        </w:r>
-      </w:hyperlink>
-    </w:p>
-    <w:p>
-      <w:r>
-        <w:t>--//--</w:t>
-      </w:r>
-    </w:p>
-    <w:p/>
-    <w:p>
-      <w:r>
-        <w:t>Fotos de alguns filhos:</w:t>
-      </w:r>
-      <w:r>
-        <w:t xml:space="preserve"> </w:t>
-      </w:r>
-    </w:p>
-    <w:p>
-      <w:hyperlink r:id="rId18" w:history="1">
-        <w:r>
-          <w:rPr>
-            <w:rStyle w:val="Hyperlink"/>
-          </w:rPr>
-          <w:t>https://1drv.ms/f/c/F3FA24F9B615547C/IgDVl3rilv6-TKH-AhYvZeqDAUWsm85irbqeAt8jvFxXxxU?e=I4IP7w</w:t>
-        </w:r>
-      </w:hyperlink>
-    </w:p>
-    <w:p>
-      <w:hyperlink r:id="rId19" w:history="1">
-        <w:proofErr w:type="spellStart"/>
-        <w:r>
-          <w:rPr>
-            <w:rStyle w:val="Hyperlink"/>
-          </w:rPr>
-          <w:t>Fotos_Filhos</w:t>
-        </w:r>
-        <w:proofErr w:type="spellEnd"/>
-      </w:hyperlink>
-    </w:p>
-    <w:p/>
-    <w:p>
-      <w:r>
-        <w:t>Grupo de Inseminação Caseira</w:t>
-      </w:r>
-      <w:r>
-        <w:t>:</w:t>
-      </w:r>
-    </w:p>
-    <w:p>
-      <w:hyperlink r:id="rId20" w:history="1">
-        <w:r>
-          <w:rPr>
-            <w:rStyle w:val="Hyperlink"/>
-          </w:rPr>
-          <w:t>https://www.facebook.com/groups/870703659683194/?ref=share</w:t>
-        </w:r>
-      </w:hyperlink>
-      <w:r>
-        <w:br/>
-      </w:r>
-      <w:r>
-        <w:t>fotos</w:t>
-      </w:r>
-      <w:r>
-        <w:t xml:space="preserve"> do Grupo</w:t>
-      </w:r>
-      <w:r>
-        <w:t>:</w:t>
-      </w:r>
-      <w:r>
-        <w:br/>
-      </w:r>
-      <w:hyperlink r:id="rId21" w:history="1">
-        <w:r>
-          <w:rPr>
-            <w:rStyle w:val="Hyperlink"/>
-          </w:rPr>
-          <w:t>https://m.facebook.com/groups/870703659683194/permalink/1607114829375403/</w:t>
-        </w:r>
-      </w:hyperlink>
-    </w:p>
-    <w:p>
-      <w:proofErr w:type="spellStart"/>
-      <w:r>
-        <w:t>Video</w:t>
-      </w:r>
-      <w:proofErr w:type="spellEnd"/>
-      <w:r>
-        <w:t xml:space="preserve"> </w:t>
-      </w:r>
-      <w:r>
-        <w:t>co</w:t>
-      </w:r>
-      <w:r>
-        <w:t>m</w:t>
-      </w:r>
-      <w:r>
-        <w:t xml:space="preserve"> </w:t>
-      </w:r>
-      <w:r>
-        <w:t xml:space="preserve">alguns </w:t>
-      </w:r>
-      <w:r>
-        <w:t>filhos:</w:t>
-      </w:r>
-      <w:r>
-        <w:br/>
-      </w:r>
-      <w:hyperlink r:id="rId22" w:history="1">
-        <w:r>
-          <w:rPr>
-            <w:rStyle w:val="Hyperlink"/>
-          </w:rPr>
-          <w:t>https://1drv.ms/v/c/F3FA24F9B615547C/IQBAph1D96wPQ6RqWJAe94l6AWHegfvs7F289BZz7hzyIuQ?e=M7EcsW</w:t>
-        </w:r>
-      </w:hyperlink>
     </w:p>
     <w:p>
       <w:hyperlink r:id="rId23" w:history="1">
-        <w:r>
-          <w:rPr>
-            <w:rStyle w:val="Hyperlink"/>
-          </w:rPr>
-          <w:t>Encontro1.mp4</w:t>
-        </w:r>
-      </w:hyperlink>
-    </w:p>
-    <w:p/>
-    <w:p>
-      <w:r>
-        <w:t>--//--</w:t>
-      </w:r>
-    </w:p>
-    <w:p/>
-    <w:p>
-      <w:r>
-        <w:t>Fotos do Doador:</w:t>
-      </w:r>
-      <w:r>
-        <w:br/>
-      </w:r>
-      <w:hyperlink r:id="rId24" w:history="1">
-        <w:r>
-          <w:rPr>
-            <w:rStyle w:val="Hyperlink"/>
-          </w:rPr>
-          <w:t>https://1drv.ms/f/c/F3FA24F9B615547C/IgAfLGYyC4gnR7KXAi2eIyoRAYULeL6c37VV490eKqC9is0?e=6G0Xsk</w:t>
-        </w:r>
-      </w:hyperlink>
-      <w:r>
-        <w:br/>
-      </w:r>
-    </w:p>
-    <w:p>
-      <w:hyperlink r:id="rId25" w:history="1">
         <w:r>
           <w:rPr>
             <w:rStyle w:val="Hyperlink"/>
@@ -1226,6 +1164,7 @@
   <w:style w:type="character" w:default="1" w:styleId="Fontepargpadro">
     <w:name w:val="Default Paragraph Font"/>
     <w:uiPriority w:val="1"/>
+    <w:semiHidden/>
     <w:unhideWhenUsed/>
   </w:style>
   <w:style w:type="table" w:default="1" w:styleId="Tabelanormal">

--- a/IC3B.docx
+++ b/IC3B.docx
@@ -18,8 +18,13 @@
     <w:p/>
     <w:p>
       <w:r>
-        <w:t>Informações sobre doação com Jocax</w:t>
-      </w:r>
+        <w:t xml:space="preserve">Informações sobre doação com </w:t>
+      </w:r>
+      <w:proofErr w:type="spellStart"/>
+      <w:r>
+        <w:t>Jocax</w:t>
+      </w:r>
+      <w:proofErr w:type="spellEnd"/>
     </w:p>
     <w:p>
       <w:r>
@@ -36,7 +41,15 @@
     </w:p>
     <w:p>
       <w:r>
-        <w:t>Antes de tudo, vc precisa estudar com</w:t>
+        <w:t xml:space="preserve">Antes de tudo, </w:t>
+      </w:r>
+      <w:proofErr w:type="spellStart"/>
+      <w:r>
+        <w:t>vc</w:t>
+      </w:r>
+      <w:proofErr w:type="spellEnd"/>
+      <w:r>
+        <w:t xml:space="preserve"> precisa estudar com</w:t>
       </w:r>
       <w:r>
         <w:t xml:space="preserve"> </w:t>
@@ -63,17 +76,43 @@
     </w:p>
     <w:p>
       <w:r>
-        <w:t>Depois vc agenda o(s) dia(s) que vc quer fazer.</w:t>
-      </w:r>
-    </w:p>
-    <w:p>
-      <w:r>
-        <w:t>Vc precisa trazer potinho e seringa pra cada dia da IC.</w:t>
-      </w:r>
-    </w:p>
-    <w:p>
-      <w:r>
-        <w:t xml:space="preserve">Lembre que nem eu, nem minha namorada, ajudamos no procedimento, apenas doamos o sêmen em uma seringa. </w:t>
+        <w:t xml:space="preserve">Depois </w:t>
+      </w:r>
+      <w:proofErr w:type="spellStart"/>
+      <w:r>
+        <w:t>vc</w:t>
+      </w:r>
+      <w:proofErr w:type="spellEnd"/>
+      <w:r>
+        <w:t xml:space="preserve"> agenda o(s) dia(s) que </w:t>
+      </w:r>
+      <w:proofErr w:type="spellStart"/>
+      <w:r>
+        <w:t>vc</w:t>
+      </w:r>
+      <w:proofErr w:type="spellEnd"/>
+      <w:r>
+        <w:t xml:space="preserve"> quer fazer.</w:t>
+      </w:r>
+    </w:p>
+    <w:p>
+      <w:proofErr w:type="spellStart"/>
+      <w:r>
+        <w:t>Vc</w:t>
+      </w:r>
+      <w:proofErr w:type="spellEnd"/>
+      <w:r>
+        <w:t xml:space="preserve"> precisa trazer potinho e seringa pra cada dia da IC.</w:t>
+      </w:r>
+    </w:p>
+    <w:p>
+      <w:proofErr w:type="spellStart"/>
+      <w:r>
+        <w:t>Lembre</w:t>
+      </w:r>
+      <w:proofErr w:type="spellEnd"/>
+      <w:r>
+        <w:t xml:space="preserve"> que nem eu, nem minha namorada, ajudamos no procedimento, apenas doamos o sêmen em uma seringa. </w:t>
       </w:r>
     </w:p>
     <w:p>
@@ -132,7 +171,15 @@
     </w:p>
     <w:p>
       <w:r>
-        <w:t>o sêmen é colocado em 2 cc de soro-fisiológico.</w:t>
+        <w:t xml:space="preserve">o sêmen é colocado em 2 </w:t>
+      </w:r>
+      <w:proofErr w:type="spellStart"/>
+      <w:r>
+        <w:t>cc</w:t>
+      </w:r>
+      <w:proofErr w:type="spellEnd"/>
+      <w:r>
+        <w:t xml:space="preserve"> de soro-fisiológico.</w:t>
       </w:r>
       <w:r>
         <w:t xml:space="preserve"> </w:t>
@@ -180,6 +227,7 @@
       <w:r>
         <w:t xml:space="preserve">(Meu </w:t>
       </w:r>
+      <w:proofErr w:type="spellStart"/>
       <w:r>
         <w:t>Whats</w:t>
       </w:r>
@@ -187,7 +235,11 @@
         <w:t>AP</w:t>
       </w:r>
       <w:r>
-        <w:t xml:space="preserve">P: </w:t>
+        <w:t>P</w:t>
+      </w:r>
+      <w:proofErr w:type="spellEnd"/>
+      <w:r>
+        <w:t xml:space="preserve">: </w:t>
       </w:r>
       <w:r>
         <w:t xml:space="preserve"> 11 993022172)</w:t>
@@ -269,8 +321,13 @@
         <w:t>urrículo</w:t>
       </w:r>
       <w:r>
-        <w:t xml:space="preserve"> Orcid</w:t>
-      </w:r>
+        <w:t xml:space="preserve"> </w:t>
+      </w:r>
+      <w:proofErr w:type="spellStart"/>
+      <w:r>
+        <w:t>Orcid</w:t>
+      </w:r>
+      <w:proofErr w:type="spellEnd"/>
       <w:r>
         <w:t>:</w:t>
       </w:r>
@@ -292,8 +349,13 @@
     </w:p>
     <w:p>
       <w:r>
-        <w:t>Origens Etnicas</w:t>
-      </w:r>
+        <w:t xml:space="preserve">Origens </w:t>
+      </w:r>
+      <w:proofErr w:type="spellStart"/>
+      <w:r>
+        <w:t>Etnicas</w:t>
+      </w:r>
+      <w:proofErr w:type="spellEnd"/>
       <w:r>
         <w:t>:</w:t>
       </w:r>
@@ -318,7 +380,15 @@
     </w:p>
     <w:p>
       <w:r>
-        <w:t xml:space="preserve">             Ascendência Àrvore:</w:t>
+        <w:t xml:space="preserve">             Ascendência </w:t>
+      </w:r>
+      <w:proofErr w:type="spellStart"/>
+      <w:r>
+        <w:t>Àrvore</w:t>
+      </w:r>
+      <w:proofErr w:type="spellEnd"/>
+      <w:r>
+        <w:t>:</w:t>
       </w:r>
       <w:r>
         <w:br/>
@@ -390,28 +460,33 @@
       <w:r>
         <w:t xml:space="preserve"> </w:t>
       </w:r>
-    </w:p>
-    <w:p>
+      <w:r>
+        <w:br/>
+      </w:r>
       <w:hyperlink r:id="rId16" w:history="1">
         <w:r>
           <w:rPr>
             <w:rStyle w:val="Hyperlink"/>
           </w:rPr>
+          <w:t>https://jocaxx.github.io/IC/Fotos_Filhos/</w:t>
+        </w:r>
+      </w:hyperlink>
+    </w:p>
+    <w:p>
+      <w:hyperlink r:id="rId17" w:history="1">
+        <w:r>
+          <w:rPr>
+            <w:rStyle w:val="Hyperlink"/>
+          </w:rPr>
           <w:t>https://1drv.ms/f/c/F3FA24F9B615547C/IgDVl3rilv6-TKH-AhYvZeqDAUWsm85irbqeAt8jvFxXxxU?e=I4IP7w</w:t>
         </w:r>
       </w:hyperlink>
     </w:p>
     <w:p>
-      <w:hyperlink r:id="rId17" w:history="1">
-        <w:r>
-          <w:rPr>
-            <w:rStyle w:val="Hyperlink"/>
-          </w:rPr>
-          <w:t>Fotos_Filhos</w:t>
-        </w:r>
-      </w:hyperlink>
-    </w:p>
-    <w:p/>
+      <w:r>
+        <w:t>--//--</w:t>
+      </w:r>
+    </w:p>
     <w:p>
       <w:r>
         <w:t>Grupo de Inseminação Caseira</w:t>
@@ -454,10 +529,12 @@
       </w:hyperlink>
     </w:p>
     <w:p>
+      <w:proofErr w:type="spellStart"/>
       <w:r>
         <w:lastRenderedPageBreak/>
         <w:t>Video</w:t>
       </w:r>
+      <w:proofErr w:type="spellEnd"/>
       <w:r>
         <w:t xml:space="preserve"> </w:t>
       </w:r>
@@ -484,12 +561,22 @@
           <w:rPr>
             <w:rStyle w:val="Hyperlink"/>
           </w:rPr>
+          <w:t>https://jocaxx.github.io/IC/Fotos_Filhos/</w:t>
+        </w:r>
+      </w:hyperlink>
+    </w:p>
+    <w:p>
+      <w:hyperlink r:id="rId21" w:history="1">
+        <w:r>
+          <w:rPr>
+            <w:rStyle w:val="Hyperlink"/>
+          </w:rPr>
           <w:t>https://1drv.ms/v/c/F3FA24F9B615547C/IQBAph1D96wPQ6RqWJAe94l6AWHegfvs7F289BZz7hzyIuQ?e=M7EcsW</w:t>
         </w:r>
       </w:hyperlink>
     </w:p>
     <w:p>
-      <w:hyperlink r:id="rId21" w:history="1">
+      <w:hyperlink r:id="rId22" w:history="1">
         <w:r>
           <w:rPr>
             <w:rStyle w:val="Hyperlink"/>
@@ -512,7 +599,17 @@
       <w:r>
         <w:br/>
       </w:r>
-      <w:hyperlink r:id="rId22" w:history="1">
+      <w:hyperlink r:id="rId23" w:history="1">
+        <w:r>
+          <w:rPr>
+            <w:rStyle w:val="Hyperlink"/>
+          </w:rPr>
+          <w:t>https://jocaxx.github.io/IC/Fotos_Doador/</w:t>
+        </w:r>
+      </w:hyperlink>
+    </w:p>
+    <w:p>
+      <w:hyperlink r:id="rId24" w:history="1">
         <w:r>
           <w:rPr>
             <w:rStyle w:val="Hyperlink"/>
@@ -525,7 +622,7 @@
       </w:r>
     </w:p>
     <w:p>
-      <w:hyperlink r:id="rId23" w:history="1">
+      <w:hyperlink r:id="rId25" w:history="1">
         <w:r>
           <w:rPr>
             <w:rStyle w:val="Hyperlink"/>
@@ -537,15 +634,29 @@
     <w:p/>
     <w:p>
       <w:r>
-        <w:t>Instagram: @jocax_barcellos_oficial</w:t>
-      </w:r>
-    </w:p>
-    <w:p>
-      <w:r>
-        <w:t>https://instagram.com/jocax_barcellos_oficial</w:t>
-      </w:r>
+        <w:t xml:space="preserve">Instagram: </w:t>
+      </w:r>
+      <w:r>
+        <w:br/>
+      </w:r>
+      <w:hyperlink r:id="rId26" w:history="1">
+        <w:r>
+          <w:rPr>
+            <w:rStyle w:val="Hyperlink"/>
+          </w:rPr>
+          <w:t>https://instagram.com/jocax_barcellos_oficial</w:t>
+        </w:r>
+      </w:hyperlink>
     </w:p>
     <w:p/>
+    <w:p>
+      <w:r>
+        <w:t>Facebook:</w:t>
+      </w:r>
+      <w:r>
+        <w:br/>
+      </w:r>
+    </w:p>
     <w:p>
       <w:r>
         <w:t>---/ F I M /---</w:t>

--- a/IC3B.docx
+++ b/IC3B.docx
@@ -18,13 +18,8 @@
     <w:p/>
     <w:p>
       <w:r>
-        <w:t xml:space="preserve">Informações sobre doação com </w:t>
-      </w:r>
-      <w:proofErr w:type="spellStart"/>
-      <w:r>
-        <w:t>Jocax</w:t>
-      </w:r>
-      <w:proofErr w:type="spellEnd"/>
+        <w:t>Informações sobre doação com Jocax</w:t>
+      </w:r>
     </w:p>
     <w:p>
       <w:r>
@@ -41,15 +36,7 @@
     </w:p>
     <w:p>
       <w:r>
-        <w:t xml:space="preserve">Antes de tudo, </w:t>
-      </w:r>
-      <w:proofErr w:type="spellStart"/>
-      <w:r>
-        <w:t>vc</w:t>
-      </w:r>
-      <w:proofErr w:type="spellEnd"/>
-      <w:r>
-        <w:t xml:space="preserve"> precisa estudar com</w:t>
+        <w:t>Antes de tudo, vc precisa estudar com</w:t>
       </w:r>
       <w:r>
         <w:t xml:space="preserve"> </w:t>
@@ -76,43 +63,17 @@
     </w:p>
     <w:p>
       <w:r>
-        <w:t xml:space="preserve">Depois </w:t>
-      </w:r>
-      <w:proofErr w:type="spellStart"/>
-      <w:r>
-        <w:t>vc</w:t>
-      </w:r>
-      <w:proofErr w:type="spellEnd"/>
-      <w:r>
-        <w:t xml:space="preserve"> agenda o(s) dia(s) que </w:t>
-      </w:r>
-      <w:proofErr w:type="spellStart"/>
-      <w:r>
-        <w:t>vc</w:t>
-      </w:r>
-      <w:proofErr w:type="spellEnd"/>
-      <w:r>
-        <w:t xml:space="preserve"> quer fazer.</w:t>
-      </w:r>
-    </w:p>
-    <w:p>
-      <w:proofErr w:type="spellStart"/>
-      <w:r>
-        <w:t>Vc</w:t>
-      </w:r>
-      <w:proofErr w:type="spellEnd"/>
-      <w:r>
-        <w:t xml:space="preserve"> precisa trazer potinho e seringa pra cada dia da IC.</w:t>
-      </w:r>
-    </w:p>
-    <w:p>
-      <w:proofErr w:type="spellStart"/>
-      <w:r>
-        <w:t>Lembre</w:t>
-      </w:r>
-      <w:proofErr w:type="spellEnd"/>
-      <w:r>
-        <w:t xml:space="preserve"> que nem eu, nem minha namorada, ajudamos no procedimento, apenas doamos o sêmen em uma seringa. </w:t>
+        <w:t>Depois vc agenda o(s) dia(s) que vc quer fazer.</w:t>
+      </w:r>
+    </w:p>
+    <w:p>
+      <w:r>
+        <w:t>Vc precisa trazer potinho e seringa pra cada dia da IC.</w:t>
+      </w:r>
+    </w:p>
+    <w:p>
+      <w:r>
+        <w:t xml:space="preserve">Lembre que nem eu, nem minha namorada, ajudamos no procedimento, apenas doamos o sêmen em uma seringa. </w:t>
       </w:r>
     </w:p>
     <w:p>
@@ -171,15 +132,7 @@
     </w:p>
     <w:p>
       <w:r>
-        <w:t xml:space="preserve">o sêmen é colocado em 2 </w:t>
-      </w:r>
-      <w:proofErr w:type="spellStart"/>
-      <w:r>
-        <w:t>cc</w:t>
-      </w:r>
-      <w:proofErr w:type="spellEnd"/>
-      <w:r>
-        <w:t xml:space="preserve"> de soro-fisiológico.</w:t>
+        <w:t>o sêmen é colocado em 2 cc de soro-fisiológico.</w:t>
       </w:r>
       <w:r>
         <w:t xml:space="preserve"> </w:t>
@@ -227,7 +180,6 @@
       <w:r>
         <w:t xml:space="preserve">(Meu </w:t>
       </w:r>
-      <w:proofErr w:type="spellStart"/>
       <w:r>
         <w:t>Whats</w:t>
       </w:r>
@@ -235,11 +187,7 @@
         <w:t>AP</w:t>
       </w:r>
       <w:r>
-        <w:t>P</w:t>
-      </w:r>
-      <w:proofErr w:type="spellEnd"/>
-      <w:r>
-        <w:t xml:space="preserve">: </w:t>
+        <w:t xml:space="preserve">P: </w:t>
       </w:r>
       <w:r>
         <w:t xml:space="preserve"> 11 993022172)</w:t>
@@ -269,7 +217,7 @@
           <w:rPr>
             <w:rStyle w:val="Hyperlink"/>
           </w:rPr>
-          <w:t>https://jocaxx.github.io/IC/Exames/EXAME_2026.jpg</w:t>
+          <w:t>https://jocaxx.github.io/IC/Exames/EXAME_2026.jpeg</w:t>
         </w:r>
       </w:hyperlink>
     </w:p>
@@ -321,13 +269,8 @@
         <w:t>urrículo</w:t>
       </w:r>
       <w:r>
-        <w:t xml:space="preserve"> </w:t>
-      </w:r>
-      <w:proofErr w:type="spellStart"/>
-      <w:r>
-        <w:t>Orcid</w:t>
-      </w:r>
-      <w:proofErr w:type="spellEnd"/>
+        <w:t xml:space="preserve"> Orcid</w:t>
+      </w:r>
       <w:r>
         <w:t>:</w:t>
       </w:r>
@@ -349,13 +292,8 @@
     </w:p>
     <w:p>
       <w:r>
-        <w:t xml:space="preserve">Origens </w:t>
-      </w:r>
-      <w:proofErr w:type="spellStart"/>
-      <w:r>
-        <w:t>Etnicas</w:t>
-      </w:r>
-      <w:proofErr w:type="spellEnd"/>
+        <w:t>Origens Etnicas</w:t>
+      </w:r>
       <w:r>
         <w:t>:</w:t>
       </w:r>
@@ -380,15 +318,7 @@
     </w:p>
     <w:p>
       <w:r>
-        <w:t xml:space="preserve">             Ascendência </w:t>
-      </w:r>
-      <w:proofErr w:type="spellStart"/>
-      <w:r>
-        <w:t>Àrvore</w:t>
-      </w:r>
-      <w:proofErr w:type="spellEnd"/>
-      <w:r>
-        <w:t>:</w:t>
+        <w:t xml:space="preserve">             Ascendência Àrvore:</w:t>
       </w:r>
       <w:r>
         <w:br/>
@@ -529,12 +459,10 @@
       </w:hyperlink>
     </w:p>
     <w:p>
-      <w:proofErr w:type="spellStart"/>
       <w:r>
         <w:lastRenderedPageBreak/>
         <w:t>Video</w:t>
       </w:r>
-      <w:proofErr w:type="spellEnd"/>
       <w:r>
         <w:t xml:space="preserve"> </w:t>
       </w:r>

--- a/IC3B.docx
+++ b/IC3B.docx
@@ -18,8 +18,13 @@
     <w:p/>
     <w:p>
       <w:r>
-        <w:t>Informações sobre doação com Jocax</w:t>
-      </w:r>
+        <w:t xml:space="preserve">Informações sobre doação com </w:t>
+      </w:r>
+      <w:proofErr w:type="spellStart"/>
+      <w:r>
+        <w:t>Jocax</w:t>
+      </w:r>
+      <w:proofErr w:type="spellEnd"/>
     </w:p>
     <w:p>
       <w:r>
@@ -36,7 +41,15 @@
     </w:p>
     <w:p>
       <w:r>
-        <w:t>Antes de tudo, vc precisa estudar com</w:t>
+        <w:t xml:space="preserve">Antes de tudo, </w:t>
+      </w:r>
+      <w:proofErr w:type="spellStart"/>
+      <w:r>
+        <w:t>vc</w:t>
+      </w:r>
+      <w:proofErr w:type="spellEnd"/>
+      <w:r>
+        <w:t xml:space="preserve"> precisa estudar com</w:t>
       </w:r>
       <w:r>
         <w:t xml:space="preserve"> </w:t>
@@ -63,17 +76,43 @@
     </w:p>
     <w:p>
       <w:r>
-        <w:t>Depois vc agenda o(s) dia(s) que vc quer fazer.</w:t>
-      </w:r>
-    </w:p>
-    <w:p>
-      <w:r>
-        <w:t>Vc precisa trazer potinho e seringa pra cada dia da IC.</w:t>
-      </w:r>
-    </w:p>
-    <w:p>
-      <w:r>
-        <w:t xml:space="preserve">Lembre que nem eu, nem minha namorada, ajudamos no procedimento, apenas doamos o sêmen em uma seringa. </w:t>
+        <w:t xml:space="preserve">Depois </w:t>
+      </w:r>
+      <w:proofErr w:type="spellStart"/>
+      <w:r>
+        <w:t>vc</w:t>
+      </w:r>
+      <w:proofErr w:type="spellEnd"/>
+      <w:r>
+        <w:t xml:space="preserve"> agenda o(s) dia(s) que </w:t>
+      </w:r>
+      <w:proofErr w:type="spellStart"/>
+      <w:r>
+        <w:t>vc</w:t>
+      </w:r>
+      <w:proofErr w:type="spellEnd"/>
+      <w:r>
+        <w:t xml:space="preserve"> quer fazer.</w:t>
+      </w:r>
+    </w:p>
+    <w:p>
+      <w:proofErr w:type="spellStart"/>
+      <w:r>
+        <w:t>Vc</w:t>
+      </w:r>
+      <w:proofErr w:type="spellEnd"/>
+      <w:r>
+        <w:t xml:space="preserve"> precisa trazer potinho e seringa pra cada dia da IC.</w:t>
+      </w:r>
+    </w:p>
+    <w:p>
+      <w:proofErr w:type="spellStart"/>
+      <w:r>
+        <w:t>Lembre</w:t>
+      </w:r>
+      <w:proofErr w:type="spellEnd"/>
+      <w:r>
+        <w:t xml:space="preserve"> que nem eu, nem minha namorada, ajudamos no procedimento, apenas doamos o sêmen em uma seringa. </w:t>
       </w:r>
     </w:p>
     <w:p>
@@ -132,7 +171,15 @@
     </w:p>
     <w:p>
       <w:r>
-        <w:t>o sêmen é colocado em 2 cc de soro-fisiológico.</w:t>
+        <w:t xml:space="preserve">o sêmen é colocado em 2 </w:t>
+      </w:r>
+      <w:proofErr w:type="spellStart"/>
+      <w:r>
+        <w:t>cc</w:t>
+      </w:r>
+      <w:proofErr w:type="spellEnd"/>
+      <w:r>
+        <w:t xml:space="preserve"> de soro-fisiológico.</w:t>
       </w:r>
       <w:r>
         <w:t xml:space="preserve"> </w:t>
@@ -180,6 +227,7 @@
       <w:r>
         <w:t xml:space="preserve">(Meu </w:t>
       </w:r>
+      <w:proofErr w:type="spellStart"/>
       <w:r>
         <w:t>Whats</w:t>
       </w:r>
@@ -187,7 +235,11 @@
         <w:t>AP</w:t>
       </w:r>
       <w:r>
-        <w:t xml:space="preserve">P: </w:t>
+        <w:t>P</w:t>
+      </w:r>
+      <w:proofErr w:type="spellEnd"/>
+      <w:r>
+        <w:t xml:space="preserve">: </w:t>
       </w:r>
       <w:r>
         <w:t xml:space="preserve"> 11 993022172)</w:t>
@@ -269,8 +321,13 @@
         <w:t>urrículo</w:t>
       </w:r>
       <w:r>
-        <w:t xml:space="preserve"> Orcid</w:t>
-      </w:r>
+        <w:t xml:space="preserve"> </w:t>
+      </w:r>
+      <w:proofErr w:type="spellStart"/>
+      <w:r>
+        <w:t>Orcid</w:t>
+      </w:r>
+      <w:proofErr w:type="spellEnd"/>
       <w:r>
         <w:t>:</w:t>
       </w:r>
@@ -292,8 +349,13 @@
     </w:p>
     <w:p>
       <w:r>
-        <w:t>Origens Etnicas</w:t>
-      </w:r>
+        <w:t xml:space="preserve">Origens </w:t>
+      </w:r>
+      <w:proofErr w:type="spellStart"/>
+      <w:r>
+        <w:t>Etnicas</w:t>
+      </w:r>
+      <w:proofErr w:type="spellEnd"/>
       <w:r>
         <w:t>:</w:t>
       </w:r>
@@ -318,7 +380,15 @@
     </w:p>
     <w:p>
       <w:r>
-        <w:t xml:space="preserve">             Ascendência Àrvore:</w:t>
+        <w:t xml:space="preserve">             Ascendência </w:t>
+      </w:r>
+      <w:proofErr w:type="spellStart"/>
+      <w:r>
+        <w:t>Àrvore</w:t>
+      </w:r>
+      <w:proofErr w:type="spellEnd"/>
+      <w:r>
+        <w:t>:</w:t>
       </w:r>
       <w:r>
         <w:br/>
@@ -459,10 +529,12 @@
       </w:hyperlink>
     </w:p>
     <w:p>
+      <w:proofErr w:type="spellStart"/>
       <w:r>
         <w:lastRenderedPageBreak/>
         <w:t>Video</w:t>
       </w:r>
+      <w:proofErr w:type="spellEnd"/>
       <w:r>
         <w:t xml:space="preserve"> </w:t>
       </w:r>
@@ -524,10 +596,32 @@
       <w:r>
         <w:t>Fotos do Doador:</w:t>
       </w:r>
+    </w:p>
+    <w:p>
+      <w:hyperlink r:id="rId23" w:history="1">
+        <w:r>
+          <w:rPr>
+            <w:rStyle w:val="Hyperlink"/>
+          </w:rPr>
+          <w:t>https://jocaxx.github.io/IC/fotos_1.html</w:t>
+        </w:r>
+      </w:hyperlink>
+    </w:p>
+    <w:p>
+      <w:hyperlink r:id="rId24" w:history="1">
+        <w:r>
+          <w:rPr>
+            <w:rStyle w:val="Hyperlink"/>
+          </w:rPr>
+          <w:t>https://jocaxx.github.io/IC/fotos_2.html</w:t>
+        </w:r>
+      </w:hyperlink>
+    </w:p>
+    <w:p>
       <w:r>
         <w:br/>
       </w:r>
-      <w:hyperlink r:id="rId23" w:history="1">
+      <w:hyperlink r:id="rId25" w:history="1">
         <w:r>
           <w:rPr>
             <w:rStyle w:val="Hyperlink"/>
@@ -537,7 +631,7 @@
       </w:hyperlink>
     </w:p>
     <w:p>
-      <w:hyperlink r:id="rId24" w:history="1">
+      <w:hyperlink r:id="rId26" w:history="1">
         <w:r>
           <w:rPr>
             <w:rStyle w:val="Hyperlink"/>
@@ -550,7 +644,7 @@
       </w:r>
     </w:p>
     <w:p>
-      <w:hyperlink r:id="rId25" w:history="1">
+      <w:hyperlink r:id="rId27" w:history="1">
         <w:r>
           <w:rPr>
             <w:rStyle w:val="Hyperlink"/>
@@ -567,7 +661,7 @@
       <w:r>
         <w:br/>
       </w:r>
-      <w:hyperlink r:id="rId26" w:history="1">
+      <w:hyperlink r:id="rId28" w:history="1">
         <w:r>
           <w:rPr>
             <w:rStyle w:val="Hyperlink"/>

--- a/IC3B.docx
+++ b/IC3B.docx
@@ -18,13 +18,8 @@
     <w:p/>
     <w:p>
       <w:r>
-        <w:t xml:space="preserve">Informações sobre doação com </w:t>
-      </w:r>
-      <w:proofErr w:type="spellStart"/>
-      <w:r>
-        <w:t>Jocax</w:t>
-      </w:r>
-      <w:proofErr w:type="spellEnd"/>
+        <w:t>Informações sobre doação com Jocax</w:t>
+      </w:r>
     </w:p>
     <w:p>
       <w:r>
@@ -41,15 +36,7 @@
     </w:p>
     <w:p>
       <w:r>
-        <w:t xml:space="preserve">Antes de tudo, </w:t>
-      </w:r>
-      <w:proofErr w:type="spellStart"/>
-      <w:r>
-        <w:t>vc</w:t>
-      </w:r>
-      <w:proofErr w:type="spellEnd"/>
-      <w:r>
-        <w:t xml:space="preserve"> precisa estudar com</w:t>
+        <w:t>Antes de tudo, vc precisa estudar com</w:t>
       </w:r>
       <w:r>
         <w:t xml:space="preserve"> </w:t>
@@ -76,43 +63,17 @@
     </w:p>
     <w:p>
       <w:r>
-        <w:t xml:space="preserve">Depois </w:t>
-      </w:r>
-      <w:proofErr w:type="spellStart"/>
-      <w:r>
-        <w:t>vc</w:t>
-      </w:r>
-      <w:proofErr w:type="spellEnd"/>
-      <w:r>
-        <w:t xml:space="preserve"> agenda o(s) dia(s) que </w:t>
-      </w:r>
-      <w:proofErr w:type="spellStart"/>
-      <w:r>
-        <w:t>vc</w:t>
-      </w:r>
-      <w:proofErr w:type="spellEnd"/>
-      <w:r>
-        <w:t xml:space="preserve"> quer fazer.</w:t>
-      </w:r>
-    </w:p>
-    <w:p>
-      <w:proofErr w:type="spellStart"/>
-      <w:r>
-        <w:t>Vc</w:t>
-      </w:r>
-      <w:proofErr w:type="spellEnd"/>
-      <w:r>
-        <w:t xml:space="preserve"> precisa trazer potinho e seringa pra cada dia da IC.</w:t>
-      </w:r>
-    </w:p>
-    <w:p>
-      <w:proofErr w:type="spellStart"/>
-      <w:r>
-        <w:t>Lembre</w:t>
-      </w:r>
-      <w:proofErr w:type="spellEnd"/>
-      <w:r>
-        <w:t xml:space="preserve"> que nem eu, nem minha namorada, ajudamos no procedimento, apenas doamos o sêmen em uma seringa. </w:t>
+        <w:t>Depois vc agenda o(s) dia(s) que vc quer fazer.</w:t>
+      </w:r>
+    </w:p>
+    <w:p>
+      <w:r>
+        <w:t>Vc precisa trazer potinho e seringa pra cada dia da IC.</w:t>
+      </w:r>
+    </w:p>
+    <w:p>
+      <w:r>
+        <w:t xml:space="preserve">Lembre que nem eu, nem minha namorada, ajudamos no procedimento, apenas doamos o sêmen em uma seringa. </w:t>
       </w:r>
     </w:p>
     <w:p>
@@ -171,15 +132,7 @@
     </w:p>
     <w:p>
       <w:r>
-        <w:t xml:space="preserve">o sêmen é colocado em 2 </w:t>
-      </w:r>
-      <w:proofErr w:type="spellStart"/>
-      <w:r>
-        <w:t>cc</w:t>
-      </w:r>
-      <w:proofErr w:type="spellEnd"/>
-      <w:r>
-        <w:t xml:space="preserve"> de soro-fisiológico.</w:t>
+        <w:t>o sêmen é colocado em 2 cc de soro-fisiológico.</w:t>
       </w:r>
       <w:r>
         <w:t xml:space="preserve"> </w:t>
@@ -227,7 +180,6 @@
       <w:r>
         <w:t xml:space="preserve">(Meu </w:t>
       </w:r>
-      <w:proofErr w:type="spellStart"/>
       <w:r>
         <w:t>Whats</w:t>
       </w:r>
@@ -235,11 +187,7 @@
         <w:t>AP</w:t>
       </w:r>
       <w:r>
-        <w:t>P</w:t>
-      </w:r>
-      <w:proofErr w:type="spellEnd"/>
-      <w:r>
-        <w:t xml:space="preserve">: </w:t>
+        <w:t xml:space="preserve">P: </w:t>
       </w:r>
       <w:r>
         <w:t xml:space="preserve"> 11 993022172)</w:t>
@@ -321,13 +269,8 @@
         <w:t>urrículo</w:t>
       </w:r>
       <w:r>
-        <w:t xml:space="preserve"> </w:t>
-      </w:r>
-      <w:proofErr w:type="spellStart"/>
-      <w:r>
-        <w:t>Orcid</w:t>
-      </w:r>
-      <w:proofErr w:type="spellEnd"/>
+        <w:t xml:space="preserve"> Orcid</w:t>
+      </w:r>
       <w:r>
         <w:t>:</w:t>
       </w:r>
@@ -349,13 +292,8 @@
     </w:p>
     <w:p>
       <w:r>
-        <w:t xml:space="preserve">Origens </w:t>
-      </w:r>
-      <w:proofErr w:type="spellStart"/>
-      <w:r>
-        <w:t>Etnicas</w:t>
-      </w:r>
-      <w:proofErr w:type="spellEnd"/>
+        <w:t>Origens Etnicas</w:t>
+      </w:r>
       <w:r>
         <w:t>:</w:t>
       </w:r>
@@ -380,15 +318,7 @@
     </w:p>
     <w:p>
       <w:r>
-        <w:t xml:space="preserve">             Ascendência </w:t>
-      </w:r>
-      <w:proofErr w:type="spellStart"/>
-      <w:r>
-        <w:t>Àrvore</w:t>
-      </w:r>
-      <w:proofErr w:type="spellEnd"/>
-      <w:r>
-        <w:t>:</w:t>
+        <w:t xml:space="preserve">             Ascendência Àrvore:</w:t>
       </w:r>
       <w:r>
         <w:br/>
@@ -529,12 +459,10 @@
       </w:hyperlink>
     </w:p>
     <w:p>
-      <w:proofErr w:type="spellStart"/>
       <w:r>
         <w:lastRenderedPageBreak/>
         <w:t>Video</w:t>
       </w:r>
-      <w:proofErr w:type="spellEnd"/>
       <w:r>
         <w:t xml:space="preserve"> </w:t>
       </w:r>
@@ -561,7 +489,7 @@
           <w:rPr>
             <w:rStyle w:val="Hyperlink"/>
           </w:rPr>
-          <w:t>https://jocaxx.github.io/IC/Fotos_Filhos/</w:t>
+          <w:t>https://jocaxx.github.io/IC/fotos_2.html</w:t>
         </w:r>
       </w:hyperlink>
     </w:p>
@@ -571,9 +499,21 @@
           <w:rPr>
             <w:rStyle w:val="Hyperlink"/>
           </w:rPr>
-          <w:t>https://1drv.ms/v/c/F3FA24F9B615547C/IQBAph1D96wPQ6RqWJAe94l6AWHegfvs7F289BZz7hzyIuQ?e=M7EcsW</w:t>
-        </w:r>
-      </w:hyperlink>
+          <w:t>Encontro1.mp4</w:t>
+        </w:r>
+      </w:hyperlink>
+    </w:p>
+    <w:p/>
+    <w:p>
+      <w:r>
+        <w:t>--//--</w:t>
+      </w:r>
+    </w:p>
+    <w:p/>
+    <w:p>
+      <w:r>
+        <w:t>Fotos do Doador:</w:t>
+      </w:r>
     </w:p>
     <w:p>
       <w:hyperlink r:id="rId22" w:history="1">
@@ -581,87 +521,32 @@
           <w:rPr>
             <w:rStyle w:val="Hyperlink"/>
           </w:rPr>
-          <w:t>Encontro1.mp4</w:t>
+          <w:t>https://jocaxx.github.io/IC/fotos_1.html</w:t>
+        </w:r>
+      </w:hyperlink>
+    </w:p>
+    <w:p>
+      <w:r>
+        <w:br/>
+      </w:r>
+      <w:hyperlink r:id="rId23" w:history="1">
+        <w:r>
+          <w:rPr>
+            <w:rStyle w:val="Hyperlink"/>
+          </w:rPr>
+          <w:t>FOTOS_JOCAX</w:t>
         </w:r>
       </w:hyperlink>
     </w:p>
     <w:p/>
     <w:p>
       <w:r>
-        <w:t>--//--</w:t>
-      </w:r>
-    </w:p>
-    <w:p/>
-    <w:p>
-      <w:r>
-        <w:t>Fotos do Doador:</w:t>
-      </w:r>
-    </w:p>
-    <w:p>
-      <w:hyperlink r:id="rId23" w:history="1">
-        <w:r>
-          <w:rPr>
-            <w:rStyle w:val="Hyperlink"/>
-          </w:rPr>
-          <w:t>https://jocaxx.github.io/IC/fotos_1.html</w:t>
-        </w:r>
-      </w:hyperlink>
-    </w:p>
-    <w:p>
+        <w:t xml:space="preserve">Instagram: </w:t>
+      </w:r>
+      <w:r>
+        <w:br/>
+      </w:r>
       <w:hyperlink r:id="rId24" w:history="1">
-        <w:r>
-          <w:rPr>
-            <w:rStyle w:val="Hyperlink"/>
-          </w:rPr>
-          <w:t>https://jocaxx.github.io/IC/fotos_2.html</w:t>
-        </w:r>
-      </w:hyperlink>
-    </w:p>
-    <w:p>
-      <w:r>
-        <w:br/>
-      </w:r>
-      <w:hyperlink r:id="rId25" w:history="1">
-        <w:r>
-          <w:rPr>
-            <w:rStyle w:val="Hyperlink"/>
-          </w:rPr>
-          <w:t>https://jocaxx.github.io/IC/Fotos_Doador/</w:t>
-        </w:r>
-      </w:hyperlink>
-    </w:p>
-    <w:p>
-      <w:hyperlink r:id="rId26" w:history="1">
-        <w:r>
-          <w:rPr>
-            <w:rStyle w:val="Hyperlink"/>
-          </w:rPr>
-          <w:t>https://1drv.ms/f/c/F3FA24F9B615547C/IgAfLGYyC4gnR7KXAi2eIyoRAYULeL6c37VV490eKqC9is0?e=6G0Xsk</w:t>
-        </w:r>
-      </w:hyperlink>
-      <w:r>
-        <w:br/>
-      </w:r>
-    </w:p>
-    <w:p>
-      <w:hyperlink r:id="rId27" w:history="1">
-        <w:r>
-          <w:rPr>
-            <w:rStyle w:val="Hyperlink"/>
-          </w:rPr>
-          <w:t>FOTOS_JOCAX</w:t>
-        </w:r>
-      </w:hyperlink>
-    </w:p>
-    <w:p/>
-    <w:p>
-      <w:r>
-        <w:t xml:space="preserve">Instagram: </w:t>
-      </w:r>
-      <w:r>
-        <w:br/>
-      </w:r>
-      <w:hyperlink r:id="rId28" w:history="1">
         <w:r>
           <w:rPr>
             <w:rStyle w:val="Hyperlink"/>

--- a/IC3B.docx
+++ b/IC3B.docx
@@ -4,7 +4,15 @@
   <w:body>
     <w:p>
       <w:r>
-        <w:t>Vou te mandar informações,  tá bom?</w:t>
+        <w:t xml:space="preserve">Vou te mandar </w:t>
+      </w:r>
+      <w:proofErr w:type="gramStart"/>
+      <w:r>
+        <w:t>informações,  tá</w:t>
+      </w:r>
+      <w:proofErr w:type="gramEnd"/>
+      <w:r>
+        <w:t xml:space="preserve"> bom?</w:t>
       </w:r>
     </w:p>
     <w:p>
@@ -18,8 +26,20 @@
     <w:p/>
     <w:p>
       <w:r>
-        <w:t>Informações sobre doação com Jocax</w:t>
-      </w:r>
+        <w:rPr>
+          <w:b/>
+          <w:bCs/>
+        </w:rPr>
+        <w:t>Informações</w:t>
+      </w:r>
+      <w:r>
+        <w:t xml:space="preserve"> sobre doação com </w:t>
+      </w:r>
+      <w:proofErr w:type="spellStart"/>
+      <w:r>
+        <w:t>Jocax</w:t>
+      </w:r>
+      <w:proofErr w:type="spellEnd"/>
     </w:p>
     <w:p>
       <w:r>
@@ -36,7 +56,15 @@
     </w:p>
     <w:p>
       <w:r>
-        <w:t>Antes de tudo, vc precisa estudar com</w:t>
+        <w:t xml:space="preserve">Antes de tudo, </w:t>
+      </w:r>
+      <w:proofErr w:type="spellStart"/>
+      <w:r>
+        <w:t>vc</w:t>
+      </w:r>
+      <w:proofErr w:type="spellEnd"/>
+      <w:r>
+        <w:t xml:space="preserve"> precisa estudar com</w:t>
       </w:r>
       <w:r>
         <w:t xml:space="preserve"> </w:t>
@@ -50,8 +78,9 @@
       <w:r>
         <w:t>:</w:t>
       </w:r>
-    </w:p>
-    <w:p>
+      <w:r>
+        <w:br/>
+      </w:r>
       <w:hyperlink r:id="rId4" w:history="1">
         <w:r>
           <w:rPr>
@@ -63,28 +92,189 @@
     </w:p>
     <w:p>
       <w:r>
-        <w:t>Depois vc agenda o(s) dia(s) que vc quer fazer.</w:t>
-      </w:r>
-    </w:p>
-    <w:p>
-      <w:r>
-        <w:t>Vc precisa trazer potinho e seringa pra cada dia da IC.</w:t>
-      </w:r>
-    </w:p>
-    <w:p>
-      <w:r>
-        <w:t xml:space="preserve">Lembre que nem eu, nem minha namorada, ajudamos no procedimento, apenas doamos o sêmen em uma seringa. </w:t>
-      </w:r>
-    </w:p>
-    <w:p>
-      <w:r>
-        <w:t>Cabe a tentante injet</w:t>
+        <w:t xml:space="preserve">Depois </w:t>
+      </w:r>
+      <w:proofErr w:type="spellStart"/>
+      <w:r>
+        <w:t>vc</w:t>
+      </w:r>
+      <w:proofErr w:type="spellEnd"/>
+      <w:r>
+        <w:t xml:space="preserve"> agenda o(s) dia(s) que </w:t>
+      </w:r>
+      <w:proofErr w:type="spellStart"/>
+      <w:r>
+        <w:t>vc</w:t>
+      </w:r>
+      <w:proofErr w:type="spellEnd"/>
+      <w:r>
+        <w:t xml:space="preserve"> quer fazer.</w:t>
+      </w:r>
+    </w:p>
+    <w:p>
+      <w:proofErr w:type="spellStart"/>
+      <w:r>
+        <w:t>Vc</w:t>
+      </w:r>
+      <w:proofErr w:type="spellEnd"/>
+      <w:r>
+        <w:t xml:space="preserve"> precisa trazer potinho e seringa pra cada dia da IC.</w:t>
+      </w:r>
+    </w:p>
+    <w:p>
+      <w:proofErr w:type="spellStart"/>
+      <w:r>
+        <w:t>Lembre</w:t>
+      </w:r>
+      <w:proofErr w:type="spellEnd"/>
+      <w:r>
+        <w:t xml:space="preserve"> que nem eu, nem minha namorada, ajudamos no procedimento, apenas doamos o sêmen em uma seringa. Cabe a tentante injet</w:t>
       </w:r>
       <w:r>
         <w:t>á</w:t>
       </w:r>
       <w:r>
-        <w:t xml:space="preserve">-lo para engravidar. Meu tipo sanguíneo é </w:t>
+        <w:t xml:space="preserve">-lo para engravidar. </w:t>
+      </w:r>
+    </w:p>
+    <w:p>
+      <w:r>
+        <w:t>O aluguel do quarto é 200 reais. (Inclui acompanhante - homem não entra em casa- pode vir com amiga).</w:t>
+      </w:r>
+    </w:p>
+    <w:p>
+      <w:r>
+        <w:t xml:space="preserve">Ficamos a 15 minutos de carro da estação Butantã do </w:t>
+      </w:r>
+      <w:proofErr w:type="gramStart"/>
+      <w:r>
+        <w:t>metrô.(</w:t>
+      </w:r>
+      <w:proofErr w:type="gramEnd"/>
+      <w:r>
+        <w:t>SP)</w:t>
+      </w:r>
+    </w:p>
+    <w:p>
+      <w:r>
+        <w:t>As chances de sucesso são de cerca de 20%: a cada 4 ou 5 que fazem uma engravida:</w:t>
+      </w:r>
+    </w:p>
+    <w:p>
+      <w:hyperlink r:id="rId5" w:history="1">
+        <w:r>
+          <w:rPr>
+            <w:rStyle w:val="Hyperlink"/>
+          </w:rPr>
+          <w:t>https://www.uol.com.br/vivabem/noticias/redacao/2020/01/29/chances-de-mulheres-com-menos-de-30-anos-engravidar-nao-passam-de-20.htm</w:t>
+        </w:r>
+      </w:hyperlink>
+    </w:p>
+    <w:p>
+      <w:r>
+        <w:br/>
+      </w:r>
+      <w:r>
+        <w:t>Para evitar contato com o ar e também perdas na seringa/pipeta e no potinho,</w:t>
+      </w:r>
+    </w:p>
+    <w:p>
+      <w:r>
+        <w:t xml:space="preserve">o sêmen é colocado em 2 </w:t>
+      </w:r>
+      <w:proofErr w:type="spellStart"/>
+      <w:r>
+        <w:t>cc</w:t>
+      </w:r>
+      <w:proofErr w:type="spellEnd"/>
+      <w:r>
+        <w:t xml:space="preserve"> de soro-fisiológico.</w:t>
+      </w:r>
+      <w:r>
+        <w:t xml:space="preserve"> </w:t>
+      </w:r>
+      <w:r>
+        <w:t>Veja:</w:t>
+      </w:r>
+    </w:p>
+    <w:p>
+      <w:hyperlink r:id="rId6" w:history="1">
+        <w:r>
+          <w:rPr>
+            <w:rStyle w:val="Hyperlink"/>
+          </w:rPr>
+          <w:t>https://www.invitra.pt/inseminancao-artificial-caseira/</w:t>
+        </w:r>
+      </w:hyperlink>
+    </w:p>
+    <w:p>
+      <w:r>
+        <w:t>----//----</w:t>
+      </w:r>
+    </w:p>
+    <w:p>
+      <w:r>
+        <w:t>Os 7 cuidados antes de engravidar:</w:t>
+      </w:r>
+    </w:p>
+    <w:p>
+      <w:hyperlink r:id="rId7" w:history="1">
+        <w:r>
+          <w:rPr>
+            <w:rStyle w:val="Hyperlink"/>
+          </w:rPr>
+          <w:t>https://www.tuasaude.com/antes-de-engravidar/</w:t>
+        </w:r>
+      </w:hyperlink>
+    </w:p>
+    <w:p>
+      <w:r>
+        <w:t>---//---</w:t>
+      </w:r>
+    </w:p>
+    <w:p>
+      <w:r>
+        <w:br w:type="page"/>
+      </w:r>
+    </w:p>
+    <w:p>
+      <w:r>
+        <w:rPr>
+          <w:b/>
+          <w:bCs/>
+          <w:sz w:val="28"/>
+          <w:szCs w:val="28"/>
+        </w:rPr>
+        <w:lastRenderedPageBreak/>
+        <w:t>Sobre o Doador (</w:t>
+      </w:r>
+      <w:proofErr w:type="spellStart"/>
+      <w:r>
+        <w:rPr>
+          <w:b/>
+          <w:bCs/>
+          <w:sz w:val="28"/>
+          <w:szCs w:val="28"/>
+        </w:rPr>
+        <w:t>Jocax</w:t>
+      </w:r>
+      <w:proofErr w:type="spellEnd"/>
+      <w:r>
+        <w:rPr>
+          <w:b/>
+          <w:bCs/>
+          <w:sz w:val="28"/>
+          <w:szCs w:val="28"/>
+        </w:rPr>
+        <w:t>)</w:t>
+      </w:r>
+      <w:r>
+        <w:t xml:space="preserve">: </w:t>
+      </w:r>
+    </w:p>
+    <w:p>
+      <w:r>
+        <w:t xml:space="preserve">Meu tipo sanguíneo é </w:t>
       </w:r>
       <w:r>
         <w:rPr>
@@ -98,185 +288,136 @@
       </w:r>
     </w:p>
     <w:p>
-      <w:r>
-        <w:t>O aluguel do quarto é 200 reais. (Inclui acompanhante - homem não entra em casa- pode vir com amiga).</w:t>
-      </w:r>
-    </w:p>
-    <w:p>
-      <w:r>
-        <w:t>Ficamos a 15 minutos de carro da estação Butantã do metrô.(SP)</w:t>
-      </w:r>
-    </w:p>
-    <w:p>
-      <w:r>
-        <w:t>As chances de sucesso são de cerca de 20%: a cada 4 ou 5 que fazem uma engravida:</w:t>
-      </w:r>
-    </w:p>
-    <w:p>
-      <w:hyperlink r:id="rId5" w:history="1">
-        <w:r>
-          <w:rPr>
-            <w:rStyle w:val="Hyperlink"/>
-          </w:rPr>
-          <w:t>https://www.uol.com.br/vivabem/noticias/redacao/2020/01/29/chances-de-mulheres-com-menos-de-30-anos-engravidar-nao-passam-de-20.htm</w:t>
-        </w:r>
-      </w:hyperlink>
-    </w:p>
-    <w:p>
-      <w:r>
-        <w:br/>
-      </w:r>
-      <w:r>
-        <w:t>Para evitar contato com o ar e também perdas na seringa/pipeta e no potinho,</w:t>
-      </w:r>
-    </w:p>
-    <w:p>
-      <w:r>
-        <w:t>o sêmen é colocado em 2 cc de soro-fisiológico.</w:t>
+      <w:proofErr w:type="spellStart"/>
+      <w:r>
+        <w:t>Whats</w:t>
+      </w:r>
+      <w:r>
+        <w:t>AP</w:t>
+      </w:r>
+      <w:r>
+        <w:t>P</w:t>
+      </w:r>
+      <w:proofErr w:type="spellEnd"/>
+      <w:r>
+        <w:t xml:space="preserve">: </w:t>
+      </w:r>
+      <w:r>
+        <w:t xml:space="preserve"> 11 99302</w:t>
+      </w:r>
+      <w:r>
+        <w:t>-</w:t>
+      </w:r>
+      <w:r>
+        <w:t>2172</w:t>
+      </w:r>
+    </w:p>
+    <w:p>
+      <w:r>
+        <w:t>Últimos Exames</w:t>
+      </w:r>
+      <w:r>
+        <w:t xml:space="preserve"> DST</w:t>
+      </w:r>
+      <w:r>
+        <w:t>:</w:t>
+      </w:r>
+      <w:r>
+        <w:br/>
+      </w:r>
+      <w:hyperlink r:id="rId8" w:history="1">
+        <w:r>
+          <w:rPr>
+            <w:rStyle w:val="Hyperlink"/>
+          </w:rPr>
+          <w:t>https://jocaxx.github.io/IC/Exames/EXAME_2026.jpeg</w:t>
+        </w:r>
+      </w:hyperlink>
+    </w:p>
+    <w:p>
+      <w:r>
+        <w:t>Fotos do Doador:</w:t>
+      </w:r>
+      <w:r>
+        <w:br/>
+      </w:r>
+      <w:hyperlink r:id="rId9" w:history="1">
+        <w:r>
+          <w:rPr>
+            <w:rStyle w:val="Hyperlink"/>
+          </w:rPr>
+          <w:t>https://jocaxx.github.io/IC/Fotos_Doador/fotos_any.html</w:t>
+        </w:r>
+      </w:hyperlink>
+    </w:p>
+    <w:p>
+      <w:r>
+        <w:t>Artigos científicos:</w:t>
+      </w:r>
+      <w:r>
+        <w:br/>
+      </w:r>
+      <w:hyperlink r:id="rId10" w:history="1">
+        <w:r>
+          <w:rPr>
+            <w:rStyle w:val="Hyperlink"/>
+          </w:rPr>
+          <w:t>https://scholar.google.com.br/citations?hl=pt-BR&amp;user=Jeh83r4AAAAJ</w:t>
+        </w:r>
+      </w:hyperlink>
+    </w:p>
+    <w:p>
+      <w:r>
+        <w:rPr>
+          <w:b/>
+          <w:bCs/>
+        </w:rPr>
+        <w:t xml:space="preserve">Artigos </w:t>
+      </w:r>
+      <w:r>
+        <w:rPr>
+          <w:b/>
+          <w:bCs/>
+        </w:rPr>
+        <w:t>Publicados</w:t>
+      </w:r>
+      <w:r>
+        <w:t>:</w:t>
+      </w:r>
+      <w:r>
+        <w:br/>
+      </w:r>
+      <w:hyperlink r:id="rId11" w:history="1">
+        <w:r>
+          <w:rPr>
+            <w:rStyle w:val="Hyperlink"/>
+          </w:rPr>
+          <w:t>https://jocaxx.github.io/IC/Artigos/Principais_Pub.pdf</w:t>
+        </w:r>
+      </w:hyperlink>
+    </w:p>
+    <w:p>
+      <w:r>
+        <w:t>C</w:t>
+      </w:r>
+      <w:r>
+        <w:t>urrículo</w:t>
       </w:r>
       <w:r>
         <w:t xml:space="preserve"> </w:t>
       </w:r>
-      <w:r>
-        <w:t>Veja:</w:t>
-      </w:r>
-    </w:p>
-    <w:p>
-      <w:hyperlink r:id="rId6" w:history="1">
-        <w:r>
-          <w:rPr>
-            <w:rStyle w:val="Hyperlink"/>
-          </w:rPr>
-          <w:t>https://www.invitra.pt/inseminancao-artificial-caseira/</w:t>
-        </w:r>
-      </w:hyperlink>
-    </w:p>
-    <w:p>
-      <w:r>
-        <w:t>----//----</w:t>
-      </w:r>
-    </w:p>
-    <w:p>
-      <w:r>
-        <w:t>Os 7 cuidados antes de engravidar:</w:t>
-      </w:r>
-    </w:p>
-    <w:p>
-      <w:hyperlink r:id="rId7" w:history="1">
-        <w:r>
-          <w:rPr>
-            <w:rStyle w:val="Hyperlink"/>
-          </w:rPr>
-          <w:t>https://www.tuasaude.com/antes-de-engravidar/</w:t>
-        </w:r>
-      </w:hyperlink>
-    </w:p>
-    <w:p>
-      <w:r>
-        <w:t>---//---</w:t>
-      </w:r>
-    </w:p>
-    <w:p>
-      <w:r>
-        <w:t xml:space="preserve">(Meu </w:t>
-      </w:r>
-      <w:r>
-        <w:t>Whats</w:t>
-      </w:r>
-      <w:r>
-        <w:t>AP</w:t>
-      </w:r>
-      <w:r>
-        <w:t xml:space="preserve">P: </w:t>
-      </w:r>
-      <w:r>
-        <w:t xml:space="preserve"> 11 993022172)</w:t>
-      </w:r>
-    </w:p>
-    <w:p>
-      <w:r>
-        <w:t>---//---</w:t>
-      </w:r>
-    </w:p>
-    <w:p>
-      <w:r>
-        <w:lastRenderedPageBreak/>
-        <w:t>Últimos Exames</w:t>
-      </w:r>
-      <w:r>
-        <w:t xml:space="preserve"> DST</w:t>
-      </w:r>
+      <w:proofErr w:type="spellStart"/>
+      <w:r>
+        <w:t>Orcid</w:t>
+      </w:r>
+      <w:proofErr w:type="spellEnd"/>
       <w:r>
         <w:t>:</w:t>
       </w:r>
       <w:r>
         <w:br/>
       </w:r>
-      <w:hyperlink r:id="rId8" w:history="1">
-        <w:r>
-          <w:rPr>
-            <w:rStyle w:val="Hyperlink"/>
-          </w:rPr>
-          <w:t>https://jocaxx.github.io/IC/Exames/EXAME_2026.jpeg</w:t>
-        </w:r>
-      </w:hyperlink>
-    </w:p>
-    <w:p>
-      <w:r>
-        <w:t>--//--</w:t>
-      </w:r>
-    </w:p>
-    <w:p>
-      <w:r>
-        <w:t>Artigos científicos:</w:t>
-      </w:r>
-      <w:r>
-        <w:br/>
-      </w:r>
-      <w:hyperlink r:id="rId9" w:history="1">
-        <w:r>
-          <w:rPr>
-            <w:rStyle w:val="Hyperlink"/>
-          </w:rPr>
-          <w:t>https://scholar.google.com.br/citations?hl=pt-BR&amp;user=Jeh83r4AAAAJ</w:t>
-        </w:r>
-      </w:hyperlink>
-    </w:p>
-    <w:p>
-      <w:r>
-        <w:t xml:space="preserve">Artigos </w:t>
-      </w:r>
-      <w:r>
-        <w:t>Publicados:</w:t>
-      </w:r>
-      <w:r>
-        <w:br/>
-      </w:r>
-      <w:hyperlink r:id="rId10" w:history="1">
-        <w:r>
-          <w:rPr>
-            <w:rStyle w:val="Hyperlink"/>
-          </w:rPr>
-          <w:t>https://jocaxx.github.io/IC/Artigos/Principais_Pub.pdf</w:t>
-        </w:r>
-      </w:hyperlink>
-    </w:p>
-    <w:p>
-      <w:r>
-        <w:t>C</w:t>
-      </w:r>
-      <w:r>
-        <w:t>urrículo</w:t>
-      </w:r>
-      <w:r>
-        <w:t xml:space="preserve"> Orcid</w:t>
-      </w:r>
-      <w:r>
-        <w:t>:</w:t>
-      </w:r>
-    </w:p>
-    <w:p>
-      <w:hyperlink r:id="rId11" w:history="1">
+      <w:hyperlink r:id="rId12" w:history="1">
         <w:r>
           <w:rPr>
             <w:rStyle w:val="Hyperlink"/>
@@ -287,13 +428,21 @@
     </w:p>
     <w:p>
       <w:r>
-        <w:t>---//---</w:t>
-      </w:r>
-    </w:p>
-    <w:p>
-      <w:r>
-        <w:t>Origens Etnicas</w:t>
-      </w:r>
+        <w:rPr>
+          <w:b/>
+          <w:bCs/>
+        </w:rPr>
+        <w:t xml:space="preserve">Origens </w:t>
+      </w:r>
+      <w:proofErr w:type="spellStart"/>
+      <w:r>
+        <w:rPr>
+          <w:b/>
+          <w:bCs/>
+        </w:rPr>
+        <w:t>Etnicas</w:t>
+      </w:r>
+      <w:proofErr w:type="spellEnd"/>
       <w:r>
         <w:t>:</w:t>
       </w:r>
@@ -307,7 +456,7 @@
         <w:br/>
         <w:t xml:space="preserve">             </w:t>
       </w:r>
-      <w:hyperlink r:id="rId12" w:history="1">
+      <w:hyperlink r:id="rId13" w:history="1">
         <w:r>
           <w:rPr>
             <w:rStyle w:val="Hyperlink"/>
@@ -318,7 +467,15 @@
     </w:p>
     <w:p>
       <w:r>
-        <w:t xml:space="preserve">             Ascendência Àrvore:</w:t>
+        <w:t xml:space="preserve">             Ascendência </w:t>
+      </w:r>
+      <w:proofErr w:type="spellStart"/>
+      <w:r>
+        <w:t>Àrvore</w:t>
+      </w:r>
+      <w:proofErr w:type="spellEnd"/>
+      <w:r>
+        <w:t>:</w:t>
       </w:r>
       <w:r>
         <w:br/>
@@ -327,7 +484,7 @@
       <w:r>
         <w:tab/>
       </w:r>
-      <w:hyperlink r:id="rId13" w:history="1">
+      <w:hyperlink r:id="rId14" w:history="1">
         <w:r>
           <w:rPr>
             <w:rStyle w:val="Hyperlink"/>
@@ -344,7 +501,7 @@
         <w:br/>
         <w:t xml:space="preserve">             </w:t>
       </w:r>
-      <w:hyperlink r:id="rId14" w:history="1">
+      <w:hyperlink r:id="rId15" w:history="1">
         <w:r>
           <w:rPr>
             <w:rStyle w:val="Hyperlink"/>
@@ -355,17 +512,152 @@
     </w:p>
     <w:p>
       <w:r>
+        <w:rPr>
+          <w:b/>
+          <w:bCs/>
+        </w:rPr>
+        <w:t>Formação Escolar</w:t>
+      </w:r>
+      <w:r>
+        <w:t xml:space="preserve">: </w:t>
+      </w:r>
+      <w:r>
+        <w:br/>
+      </w:r>
+      <w:r>
+        <w:t xml:space="preserve">    </w:t>
+      </w:r>
+      <w:r>
+        <w:t>Bacharel em Física (USP):</w:t>
+      </w:r>
+      <w:r>
+        <w:br/>
+      </w:r>
+      <w:r>
+        <w:t xml:space="preserve">    </w:t>
+      </w:r>
+      <w:hyperlink r:id="rId16" w:history="1">
+        <w:r>
+          <w:rPr>
+            <w:rStyle w:val="Hyperlink"/>
+          </w:rPr>
+          <w:t>file:///C:/Users/jocax/Documents/GitHub/IC/Diplomas/I</w:t>
+        </w:r>
+        <w:r>
+          <w:rPr>
+            <w:rStyle w:val="Hyperlink"/>
+          </w:rPr>
+          <w:t>FUSP</w:t>
+        </w:r>
+        <w:r>
+          <w:rPr>
+            <w:rStyle w:val="Hyperlink"/>
+          </w:rPr>
+          <w:t>_bacharel.pdf</w:t>
+        </w:r>
+      </w:hyperlink>
+    </w:p>
+    <w:p>
+      <w:r>
+        <w:t xml:space="preserve">    </w:t>
+      </w:r>
+      <w:r>
+        <w:t>Bacharel em Ci</w:t>
+      </w:r>
+      <w:r>
+        <w:t>ê</w:t>
+      </w:r>
+      <w:r>
+        <w:t>ncia da Computação:</w:t>
+      </w:r>
+      <w:r>
+        <w:br/>
+      </w:r>
+      <w:r>
+        <w:t xml:space="preserve">    </w:t>
+      </w:r>
+      <w:hyperlink r:id="rId17" w:history="1">
+        <w:r>
+          <w:rPr>
+            <w:rStyle w:val="Hyperlink"/>
+          </w:rPr>
+          <w:t>file:///C:/Users/jocax/Documents/GitHub/IC/Diplomas/IME_bacharel.pdf</w:t>
+        </w:r>
+      </w:hyperlink>
+    </w:p>
+    <w:p>
+      <w:r>
+        <w:t xml:space="preserve">    </w:t>
+      </w:r>
+      <w:r>
+        <w:t>Instagram</w:t>
+      </w:r>
+      <w:r>
+        <w:t xml:space="preserve"> (Quase não uso</w:t>
+      </w:r>
+      <w:proofErr w:type="gramStart"/>
+      <w:r>
+        <w:t xml:space="preserve">) </w:t>
+      </w:r>
+      <w:r>
+        <w:t>:</w:t>
+      </w:r>
+      <w:proofErr w:type="gramEnd"/>
+      <w:r>
+        <w:t xml:space="preserve"> </w:t>
+      </w:r>
+      <w:r>
+        <w:br/>
+      </w:r>
+      <w:r>
+        <w:t xml:space="preserve">    </w:t>
+      </w:r>
+      <w:hyperlink r:id="rId18" w:history="1">
+        <w:r>
+          <w:rPr>
+            <w:rStyle w:val="Hyperlink"/>
+          </w:rPr>
+          <w:t>https://instagram.com/jocax_barcellos_oficial</w:t>
+        </w:r>
+      </w:hyperlink>
+    </w:p>
+    <w:p>
+      <w:r>
+        <w:t>Facebook</w:t>
+      </w:r>
+      <w:r>
+        <w:t xml:space="preserve"> (uso mais)</w:t>
+      </w:r>
+      <w:r>
+        <w:t>:</w:t>
+      </w:r>
+      <w:r>
+        <w:br/>
+      </w:r>
+      <w:hyperlink r:id="rId19" w:history="1">
+        <w:r>
+          <w:rPr>
+            <w:rStyle w:val="Hyperlink"/>
+          </w:rPr>
+          <w:t>https://www.facebook.com/jocaxx</w:t>
+        </w:r>
+      </w:hyperlink>
+    </w:p>
+    <w:p/>
+    <w:p>
+      <w:r>
         <w:t>---//---</w:t>
       </w:r>
     </w:p>
     <w:p>
       <w:r>
+        <w:lastRenderedPageBreak/>
         <w:t>Carta Aberta ao filho/a:</w:t>
       </w:r>
       <w:r>
         <w:br/>
       </w:r>
-      <w:hyperlink r:id="rId15" w:history="1">
+      <w:hyperlink r:id="rId20" w:history="1">
         <w:r>
           <w:rPr>
             <w:rStyle w:val="Hyperlink"/>
@@ -393,17 +685,23 @@
       <w:r>
         <w:br/>
       </w:r>
-      <w:hyperlink r:id="rId16" w:history="1">
-        <w:r>
-          <w:rPr>
-            <w:rStyle w:val="Hyperlink"/>
-          </w:rPr>
-          <w:t>https://jocaxx.github.io/IC/Fotos_Filhos/</w:t>
-        </w:r>
-      </w:hyperlink>
-    </w:p>
-    <w:p>
-      <w:hyperlink r:id="rId17" w:history="1">
+      <w:hyperlink r:id="rId21" w:history="1">
+        <w:r>
+          <w:rPr>
+            <w:rStyle w:val="Hyperlink"/>
+          </w:rPr>
+          <w:t>https://jocaxx.github.io/IC/Fotos_Filhos/fotos_any.html</w:t>
+        </w:r>
+      </w:hyperlink>
+    </w:p>
+    <w:p>
+      <w:r>
+        <w:t xml:space="preserve">Ou: </w:t>
+      </w:r>
+      <w:r>
+        <w:br/>
+      </w:r>
+      <w:hyperlink r:id="rId22" w:history="1">
         <w:r>
           <w:rPr>
             <w:rStyle w:val="Hyperlink"/>
@@ -424,9 +722,10 @@
       <w:r>
         <w:t>:</w:t>
       </w:r>
-    </w:p>
-    <w:p>
-      <w:hyperlink r:id="rId18" w:history="1">
+      <w:r>
+        <w:br/>
+      </w:r>
+      <w:hyperlink r:id="rId23" w:history="1">
         <w:r>
           <w:rPr>
             <w:rStyle w:val="Hyperlink"/>
@@ -438,6 +737,9 @@
         <w:br/>
       </w:r>
       <w:r>
+        <w:br/>
+      </w:r>
+      <w:r>
         <w:t>fotos</w:t>
       </w:r>
       <w:r>
@@ -449,7 +751,7 @@
       <w:r>
         <w:br/>
       </w:r>
-      <w:hyperlink r:id="rId19" w:history="1">
+      <w:hyperlink r:id="rId24" w:history="1">
         <w:r>
           <w:rPr>
             <w:rStyle w:val="Hyperlink"/>
@@ -459,10 +761,11 @@
       </w:hyperlink>
     </w:p>
     <w:p>
-      <w:r>
-        <w:lastRenderedPageBreak/>
+      <w:proofErr w:type="spellStart"/>
+      <w:r>
         <w:t>Video</w:t>
       </w:r>
+      <w:proofErr w:type="spellEnd"/>
       <w:r>
         <w:t xml:space="preserve"> </w:t>
       </w:r>
@@ -484,7 +787,7 @@
       <w:r>
         <w:br/>
       </w:r>
-      <w:hyperlink r:id="rId20" w:history="1">
+      <w:hyperlink r:id="rId25" w:history="1">
         <w:r>
           <w:rPr>
             <w:rStyle w:val="Hyperlink"/>
@@ -492,9 +795,14 @@
           <w:t>https://jocaxx.github.io/IC/fotos_2.html</w:t>
         </w:r>
       </w:hyperlink>
-    </w:p>
-    <w:p>
-      <w:hyperlink r:id="rId21" w:history="1">
+      <w:r>
+        <w:br/>
+        <w:t>ou</w:t>
+      </w:r>
+      <w:r>
+        <w:br/>
+      </w:r>
+      <w:hyperlink r:id="rId26" w:history="1">
         <w:r>
           <w:rPr>
             <w:rStyle w:val="Hyperlink"/>
@@ -504,66 +812,6 @@
       </w:hyperlink>
     </w:p>
     <w:p/>
-    <w:p>
-      <w:r>
-        <w:t>--//--</w:t>
-      </w:r>
-    </w:p>
-    <w:p/>
-    <w:p>
-      <w:r>
-        <w:t>Fotos do Doador:</w:t>
-      </w:r>
-    </w:p>
-    <w:p>
-      <w:hyperlink r:id="rId22" w:history="1">
-        <w:r>
-          <w:rPr>
-            <w:rStyle w:val="Hyperlink"/>
-          </w:rPr>
-          <w:t>https://jocaxx.github.io/IC/fotos_1.html</w:t>
-        </w:r>
-      </w:hyperlink>
-    </w:p>
-    <w:p>
-      <w:r>
-        <w:br/>
-      </w:r>
-      <w:hyperlink r:id="rId23" w:history="1">
-        <w:r>
-          <w:rPr>
-            <w:rStyle w:val="Hyperlink"/>
-          </w:rPr>
-          <w:t>FOTOS_JOCAX</w:t>
-        </w:r>
-      </w:hyperlink>
-    </w:p>
-    <w:p/>
-    <w:p>
-      <w:r>
-        <w:t xml:space="preserve">Instagram: </w:t>
-      </w:r>
-      <w:r>
-        <w:br/>
-      </w:r>
-      <w:hyperlink r:id="rId24" w:history="1">
-        <w:r>
-          <w:rPr>
-            <w:rStyle w:val="Hyperlink"/>
-          </w:rPr>
-          <w:t>https://instagram.com/jocax_barcellos_oficial</w:t>
-        </w:r>
-      </w:hyperlink>
-    </w:p>
-    <w:p/>
-    <w:p>
-      <w:r>
-        <w:t>Facebook:</w:t>
-      </w:r>
-      <w:r>
-        <w:br/>
-      </w:r>
-    </w:p>
     <w:p>
       <w:r>
         <w:t>---/ F I M /---</w:t>

--- a/IC3B.docx
+++ b/IC3B.docx
@@ -290,12 +290,24 @@
     <w:p>
       <w:proofErr w:type="spellStart"/>
       <w:r>
+        <w:rPr>
+          <w:b/>
+          <w:bCs/>
+        </w:rPr>
         <w:t>Whats</w:t>
       </w:r>
       <w:r>
+        <w:rPr>
+          <w:b/>
+          <w:bCs/>
+        </w:rPr>
         <w:t>AP</w:t>
       </w:r>
       <w:r>
+        <w:rPr>
+          <w:b/>
+          <w:bCs/>
+        </w:rPr>
         <w:t>P</w:t>
       </w:r>
       <w:proofErr w:type="spellEnd"/>
@@ -432,6 +444,80 @@
           <w:b/>
           <w:bCs/>
         </w:rPr>
+        <w:t>Formação Escolar</w:t>
+      </w:r>
+      <w:r>
+        <w:t xml:space="preserve">: </w:t>
+      </w:r>
+      <w:r>
+        <w:br/>
+        <w:t xml:space="preserve">     Bacharel em Física (USP):</w:t>
+      </w:r>
+      <w:r>
+        <w:br/>
+        <w:t xml:space="preserve">    </w:t>
+      </w:r>
+      <w:hyperlink r:id="rId13" w:history="1">
+        <w:r>
+          <w:t xml:space="preserve"> </w:t>
+        </w:r>
+        <w:r>
+          <w:rPr>
+            <w:rStyle w:val="Hyperlink"/>
+          </w:rPr>
+          <w:t xml:space="preserve">https://jocaxx.github.io </w:t>
+        </w:r>
+        <w:r>
+          <w:rPr>
+            <w:rStyle w:val="Hyperlink"/>
+          </w:rPr>
+          <w:t>/IC/Diplomas/IFUSP_bacharel.pdf</w:t>
+        </w:r>
+      </w:hyperlink>
+    </w:p>
+    <w:p>
+      <w:r>
+        <w:t xml:space="preserve">     Bacharel em Ciência da Computação (USP):</w:t>
+      </w:r>
+      <w:r>
+        <w:t xml:space="preserve"> </w:t>
+      </w:r>
+      <w:r>
+        <w:br/>
+        <w:t xml:space="preserve">     </w:t>
+      </w:r>
+      <w:hyperlink r:id="rId14" w:history="1">
+        <w:r>
+          <w:rPr>
+            <w:rStyle w:val="Hyperlink"/>
+          </w:rPr>
+          <w:t>https://jocaxx.github.io/IC/Diplomas/IME_bacharel.pdf</w:t>
+        </w:r>
+      </w:hyperlink>
+    </w:p>
+    <w:p>
+      <w:r>
+        <w:t xml:space="preserve">     Mestrado Engenharia Politécnica (USP):</w:t>
+      </w:r>
+      <w:r>
+        <w:br/>
+        <w:t xml:space="preserve">     </w:t>
+      </w:r>
+      <w:hyperlink r:id="rId15" w:history="1">
+        <w:r>
+          <w:rPr>
+            <w:rStyle w:val="Hyperlink"/>
+          </w:rPr>
+          <w:t>https://jocaxx.github.io/IC/Diplomas/POLI_mestrado.pdf</w:t>
+        </w:r>
+      </w:hyperlink>
+    </w:p>
+    <w:p>
+      <w:r>
+        <w:rPr>
+          <w:b/>
+          <w:bCs/>
+        </w:rPr>
         <w:t xml:space="preserve">Origens </w:t>
       </w:r>
       <w:proofErr w:type="spellStart"/>
@@ -456,7 +542,7 @@
         <w:br/>
         <w:t xml:space="preserve">             </w:t>
       </w:r>
-      <w:hyperlink r:id="rId13" w:history="1">
+      <w:hyperlink r:id="rId16" w:history="1">
         <w:r>
           <w:rPr>
             <w:rStyle w:val="Hyperlink"/>
@@ -484,7 +570,7 @@
       <w:r>
         <w:tab/>
       </w:r>
-      <w:hyperlink r:id="rId14" w:history="1">
+      <w:hyperlink r:id="rId17" w:history="1">
         <w:r>
           <w:rPr>
             <w:rStyle w:val="Hyperlink"/>
@@ -501,7 +587,7 @@
         <w:br/>
         <w:t xml:space="preserve">             </w:t>
       </w:r>
-      <w:hyperlink r:id="rId15" w:history="1">
+      <w:hyperlink r:id="rId18" w:history="1">
         <w:r>
           <w:rPr>
             <w:rStyle w:val="Hyperlink"/>
@@ -509,6 +595,68 @@
           <w:t>https://jocaxx.github.io/IC/Origens/Historia_Nicole.pdf</w:t>
         </w:r>
       </w:hyperlink>
+    </w:p>
+    <w:p/>
+    <w:p>
+      <w:r>
+        <w:t>Instagram (Quase não uso</w:t>
+      </w:r>
+      <w:proofErr w:type="gramStart"/>
+      <w:r>
+        <w:t>) :</w:t>
+      </w:r>
+      <w:proofErr w:type="gramEnd"/>
+      <w:r>
+        <w:t xml:space="preserve"> </w:t>
+      </w:r>
+      <w:r>
+        <w:br/>
+      </w:r>
+      <w:r>
+        <w:t xml:space="preserve">    </w:t>
+      </w:r>
+      <w:hyperlink r:id="rId19" w:history="1">
+        <w:r>
+          <w:rPr>
+            <w:rStyle w:val="Hyperlink"/>
+          </w:rPr>
+          <w:t>https://instagram.com/jocax_barcellos_oficial</w:t>
+        </w:r>
+      </w:hyperlink>
+    </w:p>
+    <w:p>
+      <w:r>
+        <w:t>Facebook</w:t>
+      </w:r>
+      <w:r>
+        <w:t xml:space="preserve"> (uso </w:t>
+      </w:r>
+      <w:r>
+        <w:t>bastante</w:t>
+      </w:r>
+      <w:r>
+        <w:t>)</w:t>
+      </w:r>
+      <w:r>
+        <w:t>:</w:t>
+      </w:r>
+      <w:r>
+        <w:br/>
+      </w:r>
+      <w:hyperlink r:id="rId20" w:history="1">
+        <w:r>
+          <w:rPr>
+            <w:rStyle w:val="Hyperlink"/>
+          </w:rPr>
+          <w:t>https://www.facebook.com/jocaxx</w:t>
+        </w:r>
+      </w:hyperlink>
+    </w:p>
+    <w:p/>
+    <w:p>
+      <w:r>
+        <w:t>---//---</w:t>
+      </w:r>
     </w:p>
     <w:p>
       <w:r>
@@ -516,117 +664,75 @@
           <w:b/>
           <w:bCs/>
         </w:rPr>
-        <w:t>Formação Escolar</w:t>
-      </w:r>
-      <w:r>
-        <w:t xml:space="preserve">: </w:t>
-      </w:r>
-      <w:r>
-        <w:br/>
-      </w:r>
-      <w:r>
-        <w:t xml:space="preserve">    </w:t>
-      </w:r>
-      <w:r>
-        <w:t>Bacharel em Física (USP):</w:t>
-      </w:r>
-      <w:r>
-        <w:br/>
-      </w:r>
-      <w:r>
-        <w:t xml:space="preserve">    </w:t>
-      </w:r>
-      <w:hyperlink r:id="rId16" w:history="1">
-        <w:r>
-          <w:rPr>
-            <w:rStyle w:val="Hyperlink"/>
-          </w:rPr>
-          <w:t>file:///C:/Users/jocax/Documents/GitHub/IC/Diplomas/I</w:t>
-        </w:r>
-        <w:r>
-          <w:rPr>
-            <w:rStyle w:val="Hyperlink"/>
-          </w:rPr>
-          <w:t>FUSP</w:t>
-        </w:r>
-        <w:r>
-          <w:rPr>
-            <w:rStyle w:val="Hyperlink"/>
-          </w:rPr>
-          <w:t>_bacharel.pdf</w:t>
-        </w:r>
-      </w:hyperlink>
-    </w:p>
-    <w:p>
-      <w:r>
-        <w:t xml:space="preserve">    </w:t>
-      </w:r>
-      <w:r>
-        <w:t>Bacharel em Ci</w:t>
-      </w:r>
-      <w:r>
-        <w:t>ê</w:t>
-      </w:r>
-      <w:r>
-        <w:t>ncia da Computação:</w:t>
-      </w:r>
-      <w:r>
-        <w:br/>
-      </w:r>
-      <w:r>
-        <w:t xml:space="preserve">    </w:t>
-      </w:r>
-      <w:hyperlink r:id="rId17" w:history="1">
-        <w:r>
-          <w:rPr>
-            <w:rStyle w:val="Hyperlink"/>
-          </w:rPr>
-          <w:t>file:///C:/Users/jocax/Documents/GitHub/IC/Diplomas/IME_bacharel.pdf</w:t>
-        </w:r>
-      </w:hyperlink>
-    </w:p>
-    <w:p>
-      <w:r>
-        <w:t xml:space="preserve">    </w:t>
-      </w:r>
-      <w:r>
-        <w:t>Instagram</w:t>
-      </w:r>
-      <w:r>
-        <w:t xml:space="preserve"> (Quase não uso</w:t>
-      </w:r>
-      <w:proofErr w:type="gramStart"/>
-      <w:r>
-        <w:t xml:space="preserve">) </w:t>
+        <w:t>Carta Aberta ao filho/a</w:t>
       </w:r>
       <w:r>
         <w:t>:</w:t>
       </w:r>
-      <w:proofErr w:type="gramEnd"/>
+      <w:r>
+        <w:br/>
+      </w:r>
+      <w:hyperlink r:id="rId21" w:history="1">
+        <w:r>
+          <w:rPr>
+            <w:rStyle w:val="Hyperlink"/>
+          </w:rPr>
+          <w:t>https://www.recantodasletras.com.br/cartas/7560286</w:t>
+        </w:r>
+      </w:hyperlink>
+      <w:r>
+        <w:br/>
+      </w:r>
+      <w:r>
+        <w:br/>
+      </w:r>
+      <w:r>
+        <w:t>--//---</w:t>
+      </w:r>
+    </w:p>
+    <w:p>
+      <w:r>
+        <w:t>Fotos de alguns filhos:</w:t>
+      </w:r>
       <w:r>
         <w:t xml:space="preserve"> </w:t>
       </w:r>
       <w:r>
         <w:br/>
       </w:r>
-      <w:r>
-        <w:t xml:space="preserve">    </w:t>
-      </w:r>
-      <w:hyperlink r:id="rId18" w:history="1">
-        <w:r>
-          <w:rPr>
-            <w:rStyle w:val="Hyperlink"/>
-          </w:rPr>
-          <w:t>https://instagram.com/jocax_barcellos_oficial</w:t>
-        </w:r>
-      </w:hyperlink>
-    </w:p>
-    <w:p>
-      <w:r>
-        <w:t>Facebook</w:t>
-      </w:r>
-      <w:r>
-        <w:t xml:space="preserve"> (uso mais)</w:t>
+      <w:hyperlink r:id="rId22" w:history="1">
+        <w:r>
+          <w:rPr>
+            <w:rStyle w:val="Hyperlink"/>
+          </w:rPr>
+          <w:t>https://jocaxx.github.io/IC/Fotos_Filhos/fotos_any.html</w:t>
+        </w:r>
+      </w:hyperlink>
+    </w:p>
+    <w:p>
+      <w:r>
+        <w:t xml:space="preserve">Ou: </w:t>
+      </w:r>
+      <w:r>
+        <w:br/>
+      </w:r>
+      <w:hyperlink r:id="rId23" w:history="1">
+        <w:r>
+          <w:rPr>
+            <w:rStyle w:val="Hyperlink"/>
+          </w:rPr>
+          <w:t>https://1drv.ms/f/c/F3FA24F9B615547C/IgDVl3rilv6-TKH-AhYvZeqDAUWsm85irbqeAt8jvFxXxxU?e=I4IP7w</w:t>
+        </w:r>
+      </w:hyperlink>
+    </w:p>
+    <w:p>
+      <w:r>
+        <w:t>--//--</w:t>
+      </w:r>
+    </w:p>
+    <w:p>
+      <w:r>
+        <w:t>Grupo de Inseminação Caseira</w:t>
       </w:r>
       <w:r>
         <w:t>:</w:t>
@@ -634,151 +740,60 @@
       <w:r>
         <w:br/>
       </w:r>
-      <w:hyperlink r:id="rId19" w:history="1">
-        <w:r>
-          <w:rPr>
-            <w:rStyle w:val="Hyperlink"/>
-          </w:rPr>
-          <w:t>https://www.facebook.com/jocaxx</w:t>
-        </w:r>
-      </w:hyperlink>
-    </w:p>
-    <w:p/>
-    <w:p>
-      <w:r>
-        <w:t>---//---</w:t>
-      </w:r>
-    </w:p>
-    <w:p>
-      <w:r>
-        <w:lastRenderedPageBreak/>
-        <w:t>Carta Aberta ao filho/a:</w:t>
-      </w:r>
-      <w:r>
-        <w:br/>
-      </w:r>
-      <w:hyperlink r:id="rId20" w:history="1">
-        <w:r>
-          <w:rPr>
-            <w:rStyle w:val="Hyperlink"/>
-          </w:rPr>
-          <w:t>https://www.recantodasletras.com.br/cartas/7560286</w:t>
-        </w:r>
-      </w:hyperlink>
-      <w:r>
-        <w:br/>
-      </w:r>
-      <w:r>
-        <w:br/>
-      </w:r>
-      <w:r>
-        <w:t>--//---</w:t>
-      </w:r>
-    </w:p>
-    <w:p>
-      <w:r>
-        <w:t>Fotos de alguns filhos:</w:t>
-      </w:r>
+      <w:hyperlink r:id="rId24" w:history="1">
+        <w:r>
+          <w:rPr>
+            <w:rStyle w:val="Hyperlink"/>
+          </w:rPr>
+          <w:t>https://www.facebook.com/groups/870703659683194/?ref=share</w:t>
+        </w:r>
+      </w:hyperlink>
+      <w:r>
+        <w:br/>
+      </w:r>
+      <w:r>
+        <w:br/>
+      </w:r>
+      <w:r>
+        <w:t>fotos</w:t>
+      </w:r>
+      <w:r>
+        <w:t xml:space="preserve"> do Grupo</w:t>
+      </w:r>
+      <w:r>
+        <w:t>:</w:t>
+      </w:r>
+      <w:r>
+        <w:br/>
+      </w:r>
+      <w:hyperlink r:id="rId25" w:history="1">
+        <w:r>
+          <w:rPr>
+            <w:rStyle w:val="Hyperlink"/>
+          </w:rPr>
+          <w:t>https://m.facebook.com/groups/870703659683194/permalink/1607114829375403/</w:t>
+        </w:r>
+      </w:hyperlink>
+    </w:p>
+    <w:p>
+      <w:proofErr w:type="spellStart"/>
+      <w:r>
+        <w:t>Video</w:t>
+      </w:r>
+      <w:proofErr w:type="spellEnd"/>
       <w:r>
         <w:t xml:space="preserve"> </w:t>
       </w:r>
       <w:r>
-        <w:br/>
-      </w:r>
-      <w:hyperlink r:id="rId21" w:history="1">
-        <w:r>
-          <w:rPr>
-            <w:rStyle w:val="Hyperlink"/>
-          </w:rPr>
-          <w:t>https://jocaxx.github.io/IC/Fotos_Filhos/fotos_any.html</w:t>
-        </w:r>
-      </w:hyperlink>
-    </w:p>
-    <w:p>
-      <w:r>
-        <w:t xml:space="preserve">Ou: </w:t>
-      </w:r>
-      <w:r>
-        <w:br/>
-      </w:r>
-      <w:hyperlink r:id="rId22" w:history="1">
-        <w:r>
-          <w:rPr>
-            <w:rStyle w:val="Hyperlink"/>
-          </w:rPr>
-          <w:t>https://1drv.ms/f/c/F3FA24F9B615547C/IgDVl3rilv6-TKH-AhYvZeqDAUWsm85irbqeAt8jvFxXxxU?e=I4IP7w</w:t>
-        </w:r>
-      </w:hyperlink>
-    </w:p>
-    <w:p>
-      <w:r>
-        <w:t>--//--</w:t>
-      </w:r>
-    </w:p>
-    <w:p>
-      <w:r>
-        <w:t>Grupo de Inseminação Caseira</w:t>
-      </w:r>
-      <w:r>
-        <w:t>:</w:t>
-      </w:r>
-      <w:r>
-        <w:br/>
-      </w:r>
-      <w:hyperlink r:id="rId23" w:history="1">
-        <w:r>
-          <w:rPr>
-            <w:rStyle w:val="Hyperlink"/>
-          </w:rPr>
-          <w:t>https://www.facebook.com/groups/870703659683194/?ref=share</w:t>
-        </w:r>
-      </w:hyperlink>
-      <w:r>
-        <w:br/>
-      </w:r>
-      <w:r>
-        <w:br/>
-      </w:r>
-      <w:r>
-        <w:t>fotos</w:t>
-      </w:r>
-      <w:r>
-        <w:t xml:space="preserve"> do Grupo</w:t>
-      </w:r>
-      <w:r>
-        <w:t>:</w:t>
-      </w:r>
-      <w:r>
-        <w:br/>
-      </w:r>
-      <w:hyperlink r:id="rId24" w:history="1">
-        <w:r>
-          <w:rPr>
-            <w:rStyle w:val="Hyperlink"/>
-          </w:rPr>
-          <w:t>https://m.facebook.com/groups/870703659683194/permalink/1607114829375403/</w:t>
-        </w:r>
-      </w:hyperlink>
-    </w:p>
-    <w:p>
-      <w:proofErr w:type="spellStart"/>
-      <w:r>
-        <w:t>Video</w:t>
-      </w:r>
-      <w:proofErr w:type="spellEnd"/>
+        <w:t>co</w:t>
+      </w:r>
+      <w:r>
+        <w:t>m</w:t>
+      </w:r>
       <w:r>
         <w:t xml:space="preserve"> </w:t>
       </w:r>
       <w:r>
-        <w:t>co</w:t>
-      </w:r>
-      <w:r>
-        <w:t>m</w:t>
-      </w:r>
-      <w:r>
-        <w:t xml:space="preserve"> </w:t>
-      </w:r>
-      <w:r>
         <w:t xml:space="preserve">alguns </w:t>
       </w:r>
       <w:r>
@@ -787,7 +802,7 @@
       <w:r>
         <w:br/>
       </w:r>
-      <w:hyperlink r:id="rId25" w:history="1">
+      <w:hyperlink r:id="rId26" w:history="1">
         <w:r>
           <w:rPr>
             <w:rStyle w:val="Hyperlink"/>
@@ -802,7 +817,7 @@
       <w:r>
         <w:br/>
       </w:r>
-      <w:hyperlink r:id="rId26" w:history="1">
+      <w:hyperlink r:id="rId27" w:history="1">
         <w:r>
           <w:rPr>
             <w:rStyle w:val="Hyperlink"/>
@@ -1430,7 +1445,6 @@
   <w:style w:type="character" w:default="1" w:styleId="Fontepargpadro">
     <w:name w:val="Default Paragraph Font"/>
     <w:uiPriority w:val="1"/>
-    <w:semiHidden/>
     <w:unhideWhenUsed/>
   </w:style>
   <w:style w:type="table" w:default="1" w:styleId="Tabelanormal">

--- a/IC3B.docx
+++ b/IC3B.docx
@@ -4,15 +4,7 @@
   <w:body>
     <w:p>
       <w:r>
-        <w:t xml:space="preserve">Vou te mandar </w:t>
-      </w:r>
-      <w:proofErr w:type="gramStart"/>
-      <w:r>
-        <w:t>informações,  tá</w:t>
-      </w:r>
-      <w:proofErr w:type="gramEnd"/>
-      <w:r>
-        <w:t xml:space="preserve"> bom?</w:t>
+        <w:t>Vou te mandar informações,  tá bom?</w:t>
       </w:r>
     </w:p>
     <w:p>
@@ -144,15 +136,7 @@
     </w:p>
     <w:p>
       <w:r>
-        <w:t xml:space="preserve">Ficamos a 15 minutos de carro da estação Butantã do </w:t>
-      </w:r>
-      <w:proofErr w:type="gramStart"/>
-      <w:r>
-        <w:t>metrô.(</w:t>
-      </w:r>
-      <w:proofErr w:type="gramEnd"/>
-      <w:r>
-        <w:t>SP)</w:t>
+        <w:t>Ficamos a 15 minutos de carro da estação Butantã do metrô.(SP)</w:t>
       </w:r>
     </w:p>
     <w:p>
@@ -455,23 +439,14 @@
       </w:r>
       <w:r>
         <w:br/>
-        <w:t xml:space="preserve">    </w:t>
+        <w:t xml:space="preserve">     </w:t>
       </w:r>
       <w:hyperlink r:id="rId13" w:history="1">
         <w:r>
-          <w:t xml:space="preserve"> </w:t>
-        </w:r>
-        <w:r>
-          <w:rPr>
-            <w:rStyle w:val="Hyperlink"/>
-          </w:rPr>
-          <w:t xml:space="preserve">https://jocaxx.github.io </w:t>
-        </w:r>
-        <w:r>
-          <w:rPr>
-            <w:rStyle w:val="Hyperlink"/>
-          </w:rPr>
-          <w:t>/IC/Diplomas/IFUSP_bacharel.pdf</w:t>
+          <w:rPr>
+            <w:rStyle w:val="Hyperlink"/>
+          </w:rPr>
+          <w:t>https://jocaxx.github.io/IC/Diplomas/IFUSP_bacharel.pdf</w:t>
         </w:r>
       </w:hyperlink>
     </w:p>
@@ -599,15 +574,7 @@
     <w:p/>
     <w:p>
       <w:r>
-        <w:t>Instagram (Quase não uso</w:t>
-      </w:r>
-      <w:proofErr w:type="gramStart"/>
-      <w:r>
-        <w:t>) :</w:t>
-      </w:r>
-      <w:proofErr w:type="gramEnd"/>
-      <w:r>
-        <w:t xml:space="preserve"> </w:t>
+        <w:t xml:space="preserve">Instagram (Quase não uso) : </w:t>
       </w:r>
       <w:r>
         <w:br/>
@@ -1445,6 +1412,7 @@
   <w:style w:type="character" w:default="1" w:styleId="Fontepargpadro">
     <w:name w:val="Default Paragraph Font"/>
     <w:uiPriority w:val="1"/>
+    <w:semiHidden/>
     <w:unhideWhenUsed/>
   </w:style>
   <w:style w:type="table" w:default="1" w:styleId="Tabelanormal">

--- a/IC3B.docx
+++ b/IC3B.docx
@@ -25,13 +25,11 @@
         <w:t>Informações</w:t>
       </w:r>
       <w:r>
-        <w:t xml:space="preserve"> sobre doação com </w:t>
-      </w:r>
-      <w:proofErr w:type="spellStart"/>
-      <w:r>
-        <w:t>Jocax</w:t>
-      </w:r>
-      <w:proofErr w:type="spellEnd"/>
+        <w:t xml:space="preserve"> sobre doação com Jocax</w:t>
+      </w:r>
+      <w:r>
+        <w:t xml:space="preserve"> (v2.0)</w:t>
+      </w:r>
     </w:p>
     <w:p>
       <w:r>
@@ -48,15 +46,7 @@
     </w:p>
     <w:p>
       <w:r>
-        <w:t xml:space="preserve">Antes de tudo, </w:t>
-      </w:r>
-      <w:proofErr w:type="spellStart"/>
-      <w:r>
-        <w:t>vc</w:t>
-      </w:r>
-      <w:proofErr w:type="spellEnd"/>
-      <w:r>
-        <w:t xml:space="preserve"> precisa estudar com</w:t>
+        <w:t>Antes de tudo, vc precisa estudar com</w:t>
       </w:r>
       <w:r>
         <w:t xml:space="preserve"> </w:t>
@@ -84,43 +74,17 @@
     </w:p>
     <w:p>
       <w:r>
-        <w:t xml:space="preserve">Depois </w:t>
-      </w:r>
-      <w:proofErr w:type="spellStart"/>
-      <w:r>
-        <w:t>vc</w:t>
-      </w:r>
-      <w:proofErr w:type="spellEnd"/>
-      <w:r>
-        <w:t xml:space="preserve"> agenda o(s) dia(s) que </w:t>
-      </w:r>
-      <w:proofErr w:type="spellStart"/>
-      <w:r>
-        <w:t>vc</w:t>
-      </w:r>
-      <w:proofErr w:type="spellEnd"/>
-      <w:r>
-        <w:t xml:space="preserve"> quer fazer.</w:t>
-      </w:r>
-    </w:p>
-    <w:p>
-      <w:proofErr w:type="spellStart"/>
-      <w:r>
-        <w:t>Vc</w:t>
-      </w:r>
-      <w:proofErr w:type="spellEnd"/>
-      <w:r>
-        <w:t xml:space="preserve"> precisa trazer potinho e seringa pra cada dia da IC.</w:t>
-      </w:r>
-    </w:p>
-    <w:p>
-      <w:proofErr w:type="spellStart"/>
-      <w:r>
-        <w:t>Lembre</w:t>
-      </w:r>
-      <w:proofErr w:type="spellEnd"/>
-      <w:r>
-        <w:t xml:space="preserve"> que nem eu, nem minha namorada, ajudamos no procedimento, apenas doamos o sêmen em uma seringa. Cabe a tentante injet</w:t>
+        <w:t>Depois vc agenda o(s) dia(s) que vc quer fazer.</w:t>
+      </w:r>
+    </w:p>
+    <w:p>
+      <w:r>
+        <w:t>Vc precisa trazer potinho e seringa pra cada dia da IC.</w:t>
+      </w:r>
+    </w:p>
+    <w:p>
+      <w:r>
+        <w:t>Lembre que nem eu, nem minha namorada, ajudamos no procedimento, apenas doamos o sêmen em uma seringa. Cabe a tentante injet</w:t>
       </w:r>
       <w:r>
         <w:t>á</w:t>
@@ -164,15 +128,7 @@
     </w:p>
     <w:p>
       <w:r>
-        <w:t xml:space="preserve">o sêmen é colocado em 2 </w:t>
-      </w:r>
-      <w:proofErr w:type="spellStart"/>
-      <w:r>
-        <w:t>cc</w:t>
-      </w:r>
-      <w:proofErr w:type="spellEnd"/>
-      <w:r>
-        <w:t xml:space="preserve"> de soro-fisiológico.</w:t>
+        <w:t>o sêmen é colocado em 2 cc de soro-fisiológico.</w:t>
       </w:r>
       <w:r>
         <w:t xml:space="preserve"> </w:t>
@@ -230,27 +186,7 @@
           <w:szCs w:val="28"/>
         </w:rPr>
         <w:lastRenderedPageBreak/>
-        <w:t>Sobre o Doador (</w:t>
-      </w:r>
-      <w:proofErr w:type="spellStart"/>
-      <w:r>
-        <w:rPr>
-          <w:b/>
-          <w:bCs/>
-          <w:sz w:val="28"/>
-          <w:szCs w:val="28"/>
-        </w:rPr>
-        <w:t>Jocax</w:t>
-      </w:r>
-      <w:proofErr w:type="spellEnd"/>
-      <w:r>
-        <w:rPr>
-          <w:b/>
-          <w:bCs/>
-          <w:sz w:val="28"/>
-          <w:szCs w:val="28"/>
-        </w:rPr>
-        <w:t>)</w:t>
+        <w:t>Sobre o Doador (Jocax)</w:t>
       </w:r>
       <w:r>
         <w:t xml:space="preserve">: </w:t>
@@ -272,7 +208,6 @@
       </w:r>
     </w:p>
     <w:p>
-      <w:proofErr w:type="spellStart"/>
       <w:r>
         <w:rPr>
           <w:b/>
@@ -294,7 +229,6 @@
         </w:rPr>
         <w:t>P</w:t>
       </w:r>
-      <w:proofErr w:type="spellEnd"/>
       <w:r>
         <w:t xml:space="preserve">: </w:t>
       </w:r>
@@ -400,13 +334,8 @@
         <w:t>urrículo</w:t>
       </w:r>
       <w:r>
-        <w:t xml:space="preserve"> </w:t>
-      </w:r>
-      <w:proofErr w:type="spellStart"/>
-      <w:r>
-        <w:t>Orcid</w:t>
-      </w:r>
-      <w:proofErr w:type="spellEnd"/>
+        <w:t xml:space="preserve"> Orcid</w:t>
+      </w:r>
       <w:r>
         <w:t>:</w:t>
       </w:r>
@@ -493,17 +422,8 @@
           <w:b/>
           <w:bCs/>
         </w:rPr>
-        <w:t xml:space="preserve">Origens </w:t>
-      </w:r>
-      <w:proofErr w:type="spellStart"/>
-      <w:r>
-        <w:rPr>
-          <w:b/>
-          <w:bCs/>
-        </w:rPr>
-        <w:t>Etnicas</w:t>
-      </w:r>
-      <w:proofErr w:type="spellEnd"/>
+        <w:t>Origens Etnicas</w:t>
+      </w:r>
       <w:r>
         <w:t>:</w:t>
       </w:r>
@@ -528,15 +448,7 @@
     </w:p>
     <w:p>
       <w:r>
-        <w:t xml:space="preserve">             Ascendência </w:t>
-      </w:r>
-      <w:proofErr w:type="spellStart"/>
-      <w:r>
-        <w:t>Àrvore</w:t>
-      </w:r>
-      <w:proofErr w:type="spellEnd"/>
-      <w:r>
-        <w:t>:</w:t>
+        <w:t xml:space="preserve">             Ascendência Àrvore:</w:t>
       </w:r>
       <w:r>
         <w:br/>
@@ -743,11 +655,9 @@
       </w:hyperlink>
     </w:p>
     <w:p>
-      <w:proofErr w:type="spellStart"/>
       <w:r>
         <w:t>Video</w:t>
       </w:r>
-      <w:proofErr w:type="spellEnd"/>
       <w:r>
         <w:t xml:space="preserve"> </w:t>
       </w:r>
